--- a/lab3/ZdjeciaDoSprawozdania/Miłosz Sobol 155905 Funkcje skrótu.docx
+++ b/lab3/ZdjeciaDoSprawozdania/Miłosz Sobol 155905 Funkcje skrótu.docx
@@ -4,25 +4,17 @@
   <w:body>
     <w:p>
       <w:pPr>
-        <w:jc w:val="center"/>
-        <w:rPr>
-          <w:sz w:val="48"/>
-          <w:szCs w:val="48"/>
-        </w:rPr>
-      </w:pPr>
-      <w:r>
-        <w:rPr>
-          <w:sz w:val="48"/>
-          <w:szCs w:val="48"/>
-        </w:rPr>
-        <w:t xml:space="preserve">Miłosz Sobol 155905 </w:t>
-      </w:r>
-      <w:r>
-        <w:rPr>
-          <w:sz w:val="48"/>
-          <w:szCs w:val="48"/>
-        </w:rPr>
-        <w:t>Funkcje skrótu</w:t>
+        <w:rPr>
+          <w:sz w:val="36"/>
+          <w:szCs w:val="36"/>
+        </w:rPr>
+      </w:pPr>
+      <w:r>
+        <w:rPr>
+          <w:sz w:val="36"/>
+          <w:szCs w:val="36"/>
+        </w:rPr>
+        <w:t>Miłosz Sobol 155905 Funkcje skrótu</w:t>
       </w:r>
     </w:p>
     <w:p>
@@ -47,12 +39,18 @@
     </w:p>
     <w:p>
       <w:pPr>
-        <w:rPr>
-          <w:sz w:val="32"/>
-          <w:szCs w:val="32"/>
-        </w:rPr>
-      </w:pPr>
-      <w:r>
+        <w:ind w:left="360" w:firstLine="360"/>
+        <w:rPr>
+          <w:sz w:val="28"/>
+          <w:szCs w:val="28"/>
+        </w:rPr>
+      </w:pPr>
+      <w:r>
+        <w:rPr>
+          <w:noProof/>
+          <w:sz w:val="28"/>
+          <w:szCs w:val="28"/>
+        </w:rPr>
         <w:drawing>
           <wp:inline distT="0" distB="0" distL="0" distR="0" wp14:anchorId="7D113F69" wp14:editId="112FB7AC">
             <wp:extent cx="5760000" cy="3600000"/>
@@ -92,15 +90,16 @@
     </w:p>
     <w:p>
       <w:pPr>
-        <w:rPr>
-          <w:sz w:val="32"/>
-          <w:szCs w:val="32"/>
-        </w:rPr>
-      </w:pPr>
-      <w:r>
-        <w:rPr>
-          <w:sz w:val="32"/>
-          <w:szCs w:val="32"/>
+        <w:ind w:left="720"/>
+        <w:rPr>
+          <w:sz w:val="28"/>
+          <w:szCs w:val="28"/>
+        </w:rPr>
+      </w:pPr>
+      <w:r>
+        <w:rPr>
+          <w:sz w:val="28"/>
+          <w:szCs w:val="28"/>
         </w:rPr>
         <w:t xml:space="preserve">Widoczny jest liniowy wzrost czasu zależnego od wielkości pliku przyjmowanego na wejście funkcji. Czasy te, mimo sporej wielkości plików, są bardzo niskie, świadczy to o niskiej złożoności obliczeniowej haszowania. Jest to zarówno plus jak i minus, niska złożoność obliczeniowa pozwala na stosunkowo szybkie przeprowadzanie ataków takich jak „atak urodzinowy” polegający na znalezieniu kolizji funkcji haszującej. </w:t>
       </w:r>
@@ -108,14 +107,15 @@
     <w:p>
       <w:pPr>
         <w:rPr>
-          <w:sz w:val="32"/>
-          <w:szCs w:val="32"/>
-        </w:rPr>
-      </w:pPr>
-      <w:r>
-        <w:rPr>
-          <w:sz w:val="32"/>
-          <w:szCs w:val="32"/>
+          <w:sz w:val="28"/>
+          <w:szCs w:val="28"/>
+        </w:rPr>
+      </w:pPr>
+      <w:r>
+        <w:rPr>
+          <w:noProof/>
+          <w:sz w:val="28"/>
+          <w:szCs w:val="28"/>
         </w:rPr>
         <w:lastRenderedPageBreak/>
         <w:drawing>
@@ -157,23 +157,24 @@
     </w:p>
     <w:p>
       <w:pPr>
-        <w:rPr>
-          <w:sz w:val="32"/>
-          <w:szCs w:val="32"/>
-        </w:rPr>
-      </w:pPr>
-      <w:r>
-        <w:rPr>
-          <w:sz w:val="32"/>
-          <w:szCs w:val="32"/>
+        <w:ind w:left="708"/>
+        <w:rPr>
+          <w:sz w:val="28"/>
+          <w:szCs w:val="28"/>
+        </w:rPr>
+      </w:pPr>
+      <w:r>
+        <w:rPr>
+          <w:sz w:val="28"/>
+          <w:szCs w:val="28"/>
         </w:rPr>
         <w:lastRenderedPageBreak/>
         <w:t>Na przedstawionych na poprzedniej stronie wykresach możemy zaobserwować pewną rozbieżność. Haszowanie za pomocą funkcji skrótu MD5 zajmuje niemalże tyle samo czasu co za pomocą SHA3</w:t>
       </w:r>
       <w:r>
         <w:rPr>
-          <w:sz w:val="32"/>
-          <w:szCs w:val="32"/>
+          <w:sz w:val="28"/>
+          <w:szCs w:val="28"/>
         </w:rPr>
         <w:t>84. Owa rozbieżność najprawdopodobniej wynika z specyfikacji implementacji funkcji MD5 w Pythonowej bibliotece „hashlib” (</w:t>
       </w:r>
@@ -181,16 +182,16 @@
         <w:r>
           <w:rPr>
             <w:rStyle w:val="Hyperlink"/>
-            <w:sz w:val="32"/>
-            <w:szCs w:val="32"/>
+            <w:sz w:val="28"/>
+            <w:szCs w:val="28"/>
           </w:rPr>
           <w:t>https://stackoverflow.com/questions/59955854/what-is-md5-md5-and-why-is-hashlib-md5-so-much-slower</w:t>
         </w:r>
       </w:hyperlink>
       <w:r>
         <w:rPr>
-          <w:sz w:val="32"/>
-          <w:szCs w:val="32"/>
+          <w:sz w:val="28"/>
+          <w:szCs w:val="28"/>
         </w:rPr>
         <w:t>).</w:t>
       </w:r>
@@ -219,14 +220,15 @@
       <w:pPr>
         <w:pStyle w:val="ListParagraph"/>
         <w:rPr>
-          <w:sz w:val="32"/>
-          <w:szCs w:val="32"/>
-        </w:rPr>
-      </w:pPr>
-      <w:r>
-        <w:rPr>
-          <w:sz w:val="32"/>
-          <w:szCs w:val="32"/>
+          <w:sz w:val="28"/>
+          <w:szCs w:val="28"/>
+        </w:rPr>
+      </w:pPr>
+      <w:r>
+        <w:rPr>
+          <w:noProof/>
+          <w:sz w:val="28"/>
+          <w:szCs w:val="28"/>
         </w:rPr>
         <w:drawing>
           <wp:inline distT="0" distB="0" distL="0" distR="0" wp14:anchorId="486EB35B" wp14:editId="08507FD8">
@@ -267,43 +269,44 @@
     </w:p>
     <w:p>
       <w:pPr>
-        <w:rPr>
-          <w:sz w:val="32"/>
-          <w:szCs w:val="32"/>
-        </w:rPr>
-      </w:pPr>
-      <w:r>
-        <w:rPr>
-          <w:sz w:val="32"/>
-          <w:szCs w:val="32"/>
+        <w:ind w:left="708"/>
+        <w:rPr>
+          <w:sz w:val="28"/>
+          <w:szCs w:val="28"/>
+        </w:rPr>
+      </w:pPr>
+      <w:r>
+        <w:rPr>
+          <w:sz w:val="28"/>
+          <w:szCs w:val="28"/>
         </w:rPr>
         <w:t>Test został parokrotnie przeprowadzony dla plików o różnych rozmiarach (Na obrazku widoczny wynik dla pliku o wielkości 150MB</w:t>
       </w:r>
       <w:r>
         <w:rPr>
-          <w:sz w:val="32"/>
-          <w:szCs w:val="32"/>
+          <w:sz w:val="28"/>
+          <w:szCs w:val="28"/>
         </w:rPr>
         <w:t xml:space="preserve"> oraz funkcji haszującej SHA384)</w:t>
       </w:r>
       <w:r>
         <w:rPr>
-          <w:sz w:val="32"/>
-          <w:szCs w:val="32"/>
+          <w:sz w:val="28"/>
+          <w:szCs w:val="28"/>
         </w:rPr>
         <w:t>. Za każdym razem wynik oscylował</w:t>
       </w:r>
       <w:r>
         <w:rPr>
-          <w:sz w:val="32"/>
-          <w:szCs w:val="32"/>
+          <w:sz w:val="28"/>
+          <w:szCs w:val="28"/>
         </w:rPr>
         <w:t xml:space="preserve"> w okolicach wartości 0.5</w:t>
       </w:r>
       <w:r>
         <w:rPr>
-          <w:sz w:val="32"/>
-          <w:szCs w:val="32"/>
+          <w:sz w:val="28"/>
+          <w:szCs w:val="28"/>
         </w:rPr>
         <w:t xml:space="preserve">.  </w:t>
       </w:r>
@@ -312,48 +315,64 @@
       <w:pPr>
         <w:pStyle w:val="ListParagraph"/>
         <w:rPr>
-          <w:sz w:val="32"/>
-          <w:szCs w:val="32"/>
+          <w:sz w:val="28"/>
+          <w:szCs w:val="28"/>
         </w:rPr>
       </w:pPr>
     </w:p>
     <w:p>
       <w:pPr>
         <w:rPr>
-          <w:sz w:val="32"/>
-          <w:szCs w:val="32"/>
+          <w:sz w:val="28"/>
+          <w:szCs w:val="28"/>
         </w:rPr>
       </w:pPr>
     </w:p>
     <w:p>
       <w:pPr>
         <w:rPr>
-          <w:sz w:val="32"/>
-          <w:szCs w:val="32"/>
+          <w:sz w:val="28"/>
+          <w:szCs w:val="28"/>
         </w:rPr>
       </w:pPr>
     </w:p>
     <w:p>
       <w:pPr>
         <w:rPr>
-          <w:sz w:val="32"/>
-          <w:szCs w:val="32"/>
+          <w:sz w:val="28"/>
+          <w:szCs w:val="28"/>
         </w:rPr>
       </w:pPr>
     </w:p>
     <w:p>
       <w:pPr>
         <w:rPr>
-          <w:sz w:val="32"/>
-          <w:szCs w:val="32"/>
+          <w:sz w:val="28"/>
+          <w:szCs w:val="28"/>
         </w:rPr>
       </w:pPr>
     </w:p>
     <w:p>
       <w:pPr>
         <w:rPr>
-          <w:sz w:val="32"/>
-          <w:szCs w:val="32"/>
+          <w:sz w:val="28"/>
+          <w:szCs w:val="28"/>
+        </w:rPr>
+      </w:pPr>
+    </w:p>
+    <w:p>
+      <w:pPr>
+        <w:rPr>
+          <w:sz w:val="28"/>
+          <w:szCs w:val="28"/>
+        </w:rPr>
+      </w:pPr>
+    </w:p>
+    <w:p>
+      <w:pPr>
+        <w:rPr>
+          <w:sz w:val="28"/>
+          <w:szCs w:val="28"/>
         </w:rPr>
       </w:pPr>
     </w:p>
@@ -380,13 +399,18 @@
     </w:p>
     <w:p>
       <w:pPr>
-        <w:ind w:firstLine="360"/>
-        <w:rPr>
-          <w:sz w:val="32"/>
-          <w:szCs w:val="32"/>
-        </w:rPr>
-      </w:pPr>
-      <w:r>
+        <w:ind w:firstLine="708"/>
+        <w:rPr>
+          <w:sz w:val="28"/>
+          <w:szCs w:val="28"/>
+        </w:rPr>
+      </w:pPr>
+      <w:r>
+        <w:rPr>
+          <w:noProof/>
+          <w:sz w:val="28"/>
+          <w:szCs w:val="28"/>
+        </w:rPr>
         <w:drawing>
           <wp:inline distT="0" distB="0" distL="0" distR="0" wp14:anchorId="3F101895" wp14:editId="654A65F4">
             <wp:extent cx="5760720" cy="1604010"/>
@@ -426,23 +450,23 @@
     </w:p>
     <w:p>
       <w:pPr>
-        <w:ind w:left="360"/>
-        <w:rPr>
-          <w:sz w:val="32"/>
-          <w:szCs w:val="32"/>
-        </w:rPr>
-      </w:pPr>
-      <w:r>
-        <w:rPr>
-          <w:sz w:val="32"/>
-          <w:szCs w:val="32"/>
+        <w:ind w:left="708"/>
+        <w:rPr>
+          <w:sz w:val="28"/>
+          <w:szCs w:val="28"/>
+        </w:rPr>
+      </w:pPr>
+      <w:r>
+        <w:rPr>
+          <w:sz w:val="28"/>
+          <w:szCs w:val="28"/>
         </w:rPr>
         <w:t>Mimo wykorzystania funkcji haszującej MD5, test charakteryzował się zupełnym brakiem kolizji dla stringa o długości 3 znaków.  Poniżej widoczne wyniki dla kolejno, słowa „k” oraz słowa „ko”</w:t>
       </w:r>
       <w:r>
         <w:rPr>
-          <w:sz w:val="32"/>
-          <w:szCs w:val="32"/>
+          <w:sz w:val="28"/>
+          <w:szCs w:val="28"/>
         </w:rPr>
         <w:t>.</w:t>
       </w:r>
@@ -450,12 +474,17 @@
     <w:p>
       <w:pPr>
         <w:keepNext/>
-        <w:ind w:left="360"/>
-      </w:pPr>
-      <w:r>
-        <w:rPr>
-          <w:sz w:val="32"/>
-          <w:szCs w:val="32"/>
+        <w:ind w:left="708"/>
+        <w:rPr>
+          <w:sz w:val="28"/>
+          <w:szCs w:val="28"/>
+        </w:rPr>
+      </w:pPr>
+      <w:r>
+        <w:rPr>
+          <w:noProof/>
+          <w:sz w:val="28"/>
+          <w:szCs w:val="28"/>
         </w:rPr>
         <w:drawing>
           <wp:inline distT="0" distB="0" distL="0" distR="0" wp14:anchorId="715CE2D6" wp14:editId="5DFD5350">
@@ -497,9 +526,18 @@
     <w:p>
       <w:pPr>
         <w:keepNext/>
-        <w:ind w:left="360"/>
-      </w:pPr>
-      <w:r>
+        <w:ind w:left="708"/>
+        <w:rPr>
+          <w:sz w:val="28"/>
+          <w:szCs w:val="28"/>
+        </w:rPr>
+      </w:pPr>
+      <w:r>
+        <w:rPr>
+          <w:noProof/>
+          <w:sz w:val="28"/>
+          <w:szCs w:val="28"/>
+        </w:rPr>
         <w:drawing>
           <wp:inline distT="0" distB="0" distL="0" distR="0" wp14:anchorId="40BD9CF5" wp14:editId="05D59A7A">
             <wp:extent cx="4162425" cy="1514475"/>
@@ -535,6 +573,3310 @@
             </a:graphic>
           </wp:inline>
         </w:drawing>
+      </w:r>
+    </w:p>
+    <w:p>
+      <w:pPr>
+        <w:pStyle w:val="ListParagraph"/>
+        <w:keepNext/>
+        <w:numPr>
+          <w:ilvl w:val="0"/>
+          <w:numId w:val="3"/>
+        </w:numPr>
+        <w:rPr>
+          <w:sz w:val="32"/>
+          <w:szCs w:val="32"/>
+        </w:rPr>
+      </w:pPr>
+      <w:r>
+        <w:rPr>
+          <w:sz w:val="32"/>
+          <w:szCs w:val="32"/>
+        </w:rPr>
+        <w:t>Implementacja</w:t>
+      </w:r>
+    </w:p>
+    <w:p>
+      <w:pPr>
+        <w:shd w:val="clear" w:color="auto" w:fill="1E1F22"/>
+        <w:tabs>
+          <w:tab w:val="left" w:pos="916"/>
+          <w:tab w:val="left" w:pos="1832"/>
+          <w:tab w:val="left" w:pos="2748"/>
+          <w:tab w:val="left" w:pos="3664"/>
+          <w:tab w:val="left" w:pos="4580"/>
+          <w:tab w:val="left" w:pos="5496"/>
+          <w:tab w:val="left" w:pos="6412"/>
+          <w:tab w:val="left" w:pos="7328"/>
+          <w:tab w:val="left" w:pos="8244"/>
+          <w:tab w:val="left" w:pos="9160"/>
+          <w:tab w:val="left" w:pos="10076"/>
+          <w:tab w:val="left" w:pos="10992"/>
+          <w:tab w:val="left" w:pos="11908"/>
+          <w:tab w:val="left" w:pos="12824"/>
+          <w:tab w:val="left" w:pos="13740"/>
+          <w:tab w:val="left" w:pos="14656"/>
+        </w:tabs>
+        <w:spacing w:after="0" w:line="240" w:lineRule="auto"/>
+        <w:ind w:left="708"/>
+        <w:rPr>
+          <w:rFonts w:ascii="Courier New" w:eastAsia="Times New Roman" w:hAnsi="Courier New" w:cs="Courier New"/>
+          <w:color w:val="BCBEC4"/>
+          <w:kern w:val="0"/>
+          <w:sz w:val="28"/>
+          <w:szCs w:val="28"/>
+          <w:lang w:eastAsia="pl-PL"/>
+          <w14:ligatures w14:val="none"/>
+        </w:rPr>
+      </w:pPr>
+      <w:r>
+        <w:rPr>
+          <w:rFonts w:ascii="Courier New" w:eastAsia="Times New Roman" w:hAnsi="Courier New" w:cs="Courier New"/>
+          <w:color w:val="CF8E6D"/>
+          <w:kern w:val="0"/>
+          <w:sz w:val="28"/>
+          <w:szCs w:val="28"/>
+          <w:lang w:eastAsia="pl-PL"/>
+          <w14:ligatures w14:val="none"/>
+        </w:rPr>
+        <w:t xml:space="preserve">def </w:t>
+      </w:r>
+      <w:r>
+        <w:rPr>
+          <w:rFonts w:ascii="Courier New" w:eastAsia="Times New Roman" w:hAnsi="Courier New" w:cs="Courier New"/>
+          <w:color w:val="56A8F5"/>
+          <w:kern w:val="0"/>
+          <w:sz w:val="28"/>
+          <w:szCs w:val="28"/>
+          <w:lang w:eastAsia="pl-PL"/>
+          <w14:ligatures w14:val="none"/>
+        </w:rPr>
+        <w:t>generateAll</w:t>
+      </w:r>
+      <w:r>
+        <w:rPr>
+          <w:rFonts w:ascii="Courier New" w:eastAsia="Times New Roman" w:hAnsi="Courier New" w:cs="Courier New"/>
+          <w:color w:val="BCBEC4"/>
+          <w:kern w:val="0"/>
+          <w:sz w:val="28"/>
+          <w:szCs w:val="28"/>
+          <w:lang w:eastAsia="pl-PL"/>
+          <w14:ligatures w14:val="none"/>
+        </w:rPr>
+        <w:t>(</w:t>
+      </w:r>
+      <w:r>
+        <w:rPr>
+          <w:rFonts w:ascii="Courier New" w:eastAsia="Times New Roman" w:hAnsi="Courier New" w:cs="Courier New"/>
+          <w:color w:val="94558D"/>
+          <w:kern w:val="0"/>
+          <w:sz w:val="28"/>
+          <w:szCs w:val="28"/>
+          <w:lang w:eastAsia="pl-PL"/>
+          <w14:ligatures w14:val="none"/>
+        </w:rPr>
+        <w:t>self</w:t>
+      </w:r>
+      <w:r>
+        <w:rPr>
+          <w:rFonts w:ascii="Courier New" w:eastAsia="Times New Roman" w:hAnsi="Courier New" w:cs="Courier New"/>
+          <w:color w:val="BCBEC4"/>
+          <w:kern w:val="0"/>
+          <w:sz w:val="28"/>
+          <w:szCs w:val="28"/>
+          <w:lang w:eastAsia="pl-PL"/>
+          <w14:ligatures w14:val="none"/>
+        </w:rPr>
+        <w:t xml:space="preserve">,text: </w:t>
+      </w:r>
+      <w:r>
+        <w:rPr>
+          <w:rFonts w:ascii="Courier New" w:eastAsia="Times New Roman" w:hAnsi="Courier New" w:cs="Courier New"/>
+          <w:color w:val="8888C6"/>
+          <w:kern w:val="0"/>
+          <w:sz w:val="28"/>
+          <w:szCs w:val="28"/>
+          <w:lang w:eastAsia="pl-PL"/>
+          <w14:ligatures w14:val="none"/>
+        </w:rPr>
+        <w:t>str</w:t>
+      </w:r>
+      <w:r>
+        <w:rPr>
+          <w:rFonts w:ascii="Courier New" w:eastAsia="Times New Roman" w:hAnsi="Courier New" w:cs="Courier New"/>
+          <w:color w:val="BCBEC4"/>
+          <w:kern w:val="0"/>
+          <w:sz w:val="28"/>
+          <w:szCs w:val="28"/>
+          <w:lang w:eastAsia="pl-PL"/>
+          <w14:ligatures w14:val="none"/>
+        </w:rPr>
+        <w:t xml:space="preserve">, fileSize: </w:t>
+      </w:r>
+      <w:r>
+        <w:rPr>
+          <w:rFonts w:ascii="Courier New" w:eastAsia="Times New Roman" w:hAnsi="Courier New" w:cs="Courier New"/>
+          <w:color w:val="8888C6"/>
+          <w:kern w:val="0"/>
+          <w:sz w:val="28"/>
+          <w:szCs w:val="28"/>
+          <w:lang w:eastAsia="pl-PL"/>
+          <w14:ligatures w14:val="none"/>
+        </w:rPr>
+        <w:t>str</w:t>
+      </w:r>
+      <w:r>
+        <w:rPr>
+          <w:rFonts w:ascii="Courier New" w:eastAsia="Times New Roman" w:hAnsi="Courier New" w:cs="Courier New"/>
+          <w:color w:val="BCBEC4"/>
+          <w:kern w:val="0"/>
+          <w:sz w:val="28"/>
+          <w:szCs w:val="28"/>
+          <w:lang w:eastAsia="pl-PL"/>
+          <w14:ligatures w14:val="none"/>
+        </w:rPr>
+        <w:t>):</w:t>
+      </w:r>
+      <w:r>
+        <w:rPr>
+          <w:rFonts w:ascii="Courier New" w:eastAsia="Times New Roman" w:hAnsi="Courier New" w:cs="Courier New"/>
+          <w:color w:val="BCBEC4"/>
+          <w:kern w:val="0"/>
+          <w:sz w:val="28"/>
+          <w:szCs w:val="28"/>
+          <w:lang w:eastAsia="pl-PL"/>
+          <w14:ligatures w14:val="none"/>
+        </w:rPr>
+        <w:br/>
+        <w:t xml:space="preserve">    res = </w:t>
+      </w:r>
+      <w:r>
+        <w:rPr>
+          <w:rFonts w:ascii="Courier New" w:eastAsia="Times New Roman" w:hAnsi="Courier New" w:cs="Courier New"/>
+          <w:color w:val="8888C6"/>
+          <w:kern w:val="0"/>
+          <w:sz w:val="28"/>
+          <w:szCs w:val="28"/>
+          <w:lang w:eastAsia="pl-PL"/>
+          <w14:ligatures w14:val="none"/>
+        </w:rPr>
+        <w:t>dict</w:t>
+      </w:r>
+      <w:r>
+        <w:rPr>
+          <w:rFonts w:ascii="Courier New" w:eastAsia="Times New Roman" w:hAnsi="Courier New" w:cs="Courier New"/>
+          <w:color w:val="BCBEC4"/>
+          <w:kern w:val="0"/>
+          <w:sz w:val="28"/>
+          <w:szCs w:val="28"/>
+          <w:lang w:eastAsia="pl-PL"/>
+          <w14:ligatures w14:val="none"/>
+        </w:rPr>
+        <w:t>()</w:t>
+      </w:r>
+      <w:r>
+        <w:rPr>
+          <w:rFonts w:ascii="Courier New" w:eastAsia="Times New Roman" w:hAnsi="Courier New" w:cs="Courier New"/>
+          <w:color w:val="BCBEC4"/>
+          <w:kern w:val="0"/>
+          <w:sz w:val="28"/>
+          <w:szCs w:val="28"/>
+          <w:lang w:eastAsia="pl-PL"/>
+          <w14:ligatures w14:val="none"/>
+        </w:rPr>
+        <w:br/>
+        <w:t xml:space="preserve">    keys = </w:t>
+      </w:r>
+      <w:r>
+        <w:rPr>
+          <w:rFonts w:ascii="Courier New" w:eastAsia="Times New Roman" w:hAnsi="Courier New" w:cs="Courier New"/>
+          <w:color w:val="94558D"/>
+          <w:kern w:val="0"/>
+          <w:sz w:val="28"/>
+          <w:szCs w:val="28"/>
+          <w:lang w:eastAsia="pl-PL"/>
+          <w14:ligatures w14:val="none"/>
+        </w:rPr>
+        <w:t>self</w:t>
+      </w:r>
+      <w:r>
+        <w:rPr>
+          <w:rFonts w:ascii="Courier New" w:eastAsia="Times New Roman" w:hAnsi="Courier New" w:cs="Courier New"/>
+          <w:color w:val="BCBEC4"/>
+          <w:kern w:val="0"/>
+          <w:sz w:val="28"/>
+          <w:szCs w:val="28"/>
+          <w:lang w:eastAsia="pl-PL"/>
+          <w14:ligatures w14:val="none"/>
+        </w:rPr>
+        <w:t>.keys</w:t>
+      </w:r>
+      <w:r>
+        <w:rPr>
+          <w:rFonts w:ascii="Courier New" w:eastAsia="Times New Roman" w:hAnsi="Courier New" w:cs="Courier New"/>
+          <w:color w:val="BCBEC4"/>
+          <w:kern w:val="0"/>
+          <w:sz w:val="28"/>
+          <w:szCs w:val="28"/>
+          <w:lang w:eastAsia="pl-PL"/>
+          <w14:ligatures w14:val="none"/>
+        </w:rPr>
+        <w:br/>
+        <w:t xml:space="preserve">    functionNames = </w:t>
+      </w:r>
+      <w:r>
+        <w:rPr>
+          <w:rFonts w:ascii="Courier New" w:eastAsia="Times New Roman" w:hAnsi="Courier New" w:cs="Courier New"/>
+          <w:color w:val="94558D"/>
+          <w:kern w:val="0"/>
+          <w:sz w:val="28"/>
+          <w:szCs w:val="28"/>
+          <w:lang w:eastAsia="pl-PL"/>
+          <w14:ligatures w14:val="none"/>
+        </w:rPr>
+        <w:t>self</w:t>
+      </w:r>
+      <w:r>
+        <w:rPr>
+          <w:rFonts w:ascii="Courier New" w:eastAsia="Times New Roman" w:hAnsi="Courier New" w:cs="Courier New"/>
+          <w:color w:val="BCBEC4"/>
+          <w:kern w:val="0"/>
+          <w:sz w:val="28"/>
+          <w:szCs w:val="28"/>
+          <w:lang w:eastAsia="pl-PL"/>
+          <w14:ligatures w14:val="none"/>
+        </w:rPr>
+        <w:t>.functionNames</w:t>
+      </w:r>
+      <w:r>
+        <w:rPr>
+          <w:rFonts w:ascii="Courier New" w:eastAsia="Times New Roman" w:hAnsi="Courier New" w:cs="Courier New"/>
+          <w:color w:val="BCBEC4"/>
+          <w:kern w:val="0"/>
+          <w:sz w:val="28"/>
+          <w:szCs w:val="28"/>
+          <w:lang w:eastAsia="pl-PL"/>
+          <w14:ligatures w14:val="none"/>
+        </w:rPr>
+        <w:br/>
+        <w:t xml:space="preserve">    times = </w:t>
+      </w:r>
+      <w:r>
+        <w:rPr>
+          <w:rFonts w:ascii="Courier New" w:eastAsia="Times New Roman" w:hAnsi="Courier New" w:cs="Courier New"/>
+          <w:color w:val="8888C6"/>
+          <w:kern w:val="0"/>
+          <w:sz w:val="28"/>
+          <w:szCs w:val="28"/>
+          <w:lang w:eastAsia="pl-PL"/>
+          <w14:ligatures w14:val="none"/>
+        </w:rPr>
+        <w:t>dict</w:t>
+      </w:r>
+      <w:r>
+        <w:rPr>
+          <w:rFonts w:ascii="Courier New" w:eastAsia="Times New Roman" w:hAnsi="Courier New" w:cs="Courier New"/>
+          <w:color w:val="BCBEC4"/>
+          <w:kern w:val="0"/>
+          <w:sz w:val="28"/>
+          <w:szCs w:val="28"/>
+          <w:lang w:eastAsia="pl-PL"/>
+          <w14:ligatures w14:val="none"/>
+        </w:rPr>
+        <w:t>()</w:t>
+      </w:r>
+      <w:r>
+        <w:rPr>
+          <w:rFonts w:ascii="Courier New" w:eastAsia="Times New Roman" w:hAnsi="Courier New" w:cs="Courier New"/>
+          <w:color w:val="BCBEC4"/>
+          <w:kern w:val="0"/>
+          <w:sz w:val="28"/>
+          <w:szCs w:val="28"/>
+          <w:lang w:eastAsia="pl-PL"/>
+          <w14:ligatures w14:val="none"/>
+        </w:rPr>
+        <w:br/>
+      </w:r>
+      <w:r>
+        <w:rPr>
+          <w:rFonts w:ascii="Courier New" w:eastAsia="Times New Roman" w:hAnsi="Courier New" w:cs="Courier New"/>
+          <w:color w:val="BCBEC4"/>
+          <w:kern w:val="0"/>
+          <w:sz w:val="28"/>
+          <w:szCs w:val="28"/>
+          <w:lang w:eastAsia="pl-PL"/>
+          <w14:ligatures w14:val="none"/>
+        </w:rPr>
+        <w:br/>
+      </w:r>
+      <w:r>
+        <w:rPr>
+          <w:rFonts w:ascii="Courier New" w:eastAsia="Times New Roman" w:hAnsi="Courier New" w:cs="Courier New"/>
+          <w:color w:val="BCBEC4"/>
+          <w:kern w:val="0"/>
+          <w:sz w:val="28"/>
+          <w:szCs w:val="28"/>
+          <w:lang w:eastAsia="pl-PL"/>
+          <w14:ligatures w14:val="none"/>
+        </w:rPr>
+        <w:br/>
+        <w:t xml:space="preserve">    </w:t>
+      </w:r>
+      <w:r>
+        <w:rPr>
+          <w:rFonts w:ascii="Courier New" w:eastAsia="Times New Roman" w:hAnsi="Courier New" w:cs="Courier New"/>
+          <w:color w:val="CF8E6D"/>
+          <w:kern w:val="0"/>
+          <w:sz w:val="28"/>
+          <w:szCs w:val="28"/>
+          <w:lang w:eastAsia="pl-PL"/>
+          <w14:ligatures w14:val="none"/>
+        </w:rPr>
+        <w:t xml:space="preserve">for </w:t>
+      </w:r>
+      <w:r>
+        <w:rPr>
+          <w:rFonts w:ascii="Courier New" w:eastAsia="Times New Roman" w:hAnsi="Courier New" w:cs="Courier New"/>
+          <w:color w:val="BCBEC4"/>
+          <w:kern w:val="0"/>
+          <w:sz w:val="28"/>
+          <w:szCs w:val="28"/>
+          <w:lang w:eastAsia="pl-PL"/>
+          <w14:ligatures w14:val="none"/>
+        </w:rPr>
+        <w:t xml:space="preserve">idx, functionName </w:t>
+      </w:r>
+      <w:r>
+        <w:rPr>
+          <w:rFonts w:ascii="Courier New" w:eastAsia="Times New Roman" w:hAnsi="Courier New" w:cs="Courier New"/>
+          <w:color w:val="CF8E6D"/>
+          <w:kern w:val="0"/>
+          <w:sz w:val="28"/>
+          <w:szCs w:val="28"/>
+          <w:lang w:eastAsia="pl-PL"/>
+          <w14:ligatures w14:val="none"/>
+        </w:rPr>
+        <w:t xml:space="preserve">in </w:t>
+      </w:r>
+      <w:r>
+        <w:rPr>
+          <w:rFonts w:ascii="Courier New" w:eastAsia="Times New Roman" w:hAnsi="Courier New" w:cs="Courier New"/>
+          <w:color w:val="8888C6"/>
+          <w:kern w:val="0"/>
+          <w:sz w:val="28"/>
+          <w:szCs w:val="28"/>
+          <w:lang w:eastAsia="pl-PL"/>
+          <w14:ligatures w14:val="none"/>
+        </w:rPr>
+        <w:t>enumerate</w:t>
+      </w:r>
+      <w:r>
+        <w:rPr>
+          <w:rFonts w:ascii="Courier New" w:eastAsia="Times New Roman" w:hAnsi="Courier New" w:cs="Courier New"/>
+          <w:color w:val="BCBEC4"/>
+          <w:kern w:val="0"/>
+          <w:sz w:val="28"/>
+          <w:szCs w:val="28"/>
+          <w:lang w:eastAsia="pl-PL"/>
+          <w14:ligatures w14:val="none"/>
+        </w:rPr>
+        <w:t>(functionNames):</w:t>
+      </w:r>
+      <w:r>
+        <w:rPr>
+          <w:rFonts w:ascii="Courier New" w:eastAsia="Times New Roman" w:hAnsi="Courier New" w:cs="Courier New"/>
+          <w:color w:val="BCBEC4"/>
+          <w:kern w:val="0"/>
+          <w:sz w:val="28"/>
+          <w:szCs w:val="28"/>
+          <w:lang w:eastAsia="pl-PL"/>
+          <w14:ligatures w14:val="none"/>
+        </w:rPr>
+        <w:br/>
+        <w:t xml:space="preserve">        start = time.time_ns()</w:t>
+      </w:r>
+      <w:r>
+        <w:rPr>
+          <w:rFonts w:ascii="Courier New" w:eastAsia="Times New Roman" w:hAnsi="Courier New" w:cs="Courier New"/>
+          <w:color w:val="BCBEC4"/>
+          <w:kern w:val="0"/>
+          <w:sz w:val="28"/>
+          <w:szCs w:val="28"/>
+          <w:lang w:eastAsia="pl-PL"/>
+          <w14:ligatures w14:val="none"/>
+        </w:rPr>
+        <w:br/>
+      </w:r>
+      <w:r>
+        <w:rPr>
+          <w:rFonts w:ascii="Courier New" w:eastAsia="Times New Roman" w:hAnsi="Courier New" w:cs="Courier New"/>
+          <w:color w:val="BCBEC4"/>
+          <w:kern w:val="0"/>
+          <w:sz w:val="28"/>
+          <w:szCs w:val="28"/>
+          <w:lang w:eastAsia="pl-PL"/>
+          <w14:ligatures w14:val="none"/>
+        </w:rPr>
+        <w:lastRenderedPageBreak/>
+        <w:t xml:space="preserve">        res[keys[idx]]= functionName(text.encode())</w:t>
+      </w:r>
+      <w:r>
+        <w:rPr>
+          <w:rFonts w:ascii="Courier New" w:eastAsia="Times New Roman" w:hAnsi="Courier New" w:cs="Courier New"/>
+          <w:color w:val="BCBEC4"/>
+          <w:kern w:val="0"/>
+          <w:sz w:val="28"/>
+          <w:szCs w:val="28"/>
+          <w:lang w:eastAsia="pl-PL"/>
+          <w14:ligatures w14:val="none"/>
+        </w:rPr>
+        <w:br/>
+        <w:t xml:space="preserve">        end = time.time_ns()</w:t>
+      </w:r>
+      <w:r>
+        <w:rPr>
+          <w:rFonts w:ascii="Courier New" w:eastAsia="Times New Roman" w:hAnsi="Courier New" w:cs="Courier New"/>
+          <w:color w:val="BCBEC4"/>
+          <w:kern w:val="0"/>
+          <w:sz w:val="28"/>
+          <w:szCs w:val="28"/>
+          <w:lang w:eastAsia="pl-PL"/>
+          <w14:ligatures w14:val="none"/>
+        </w:rPr>
+        <w:br/>
+        <w:t xml:space="preserve">        times[(keys[idx], fileSize, functionName.</w:t>
+      </w:r>
+      <w:r>
+        <w:rPr>
+          <w:rFonts w:ascii="Courier New" w:eastAsia="Times New Roman" w:hAnsi="Courier New" w:cs="Courier New"/>
+          <w:color w:val="B200B2"/>
+          <w:kern w:val="0"/>
+          <w:sz w:val="28"/>
+          <w:szCs w:val="28"/>
+          <w:lang w:eastAsia="pl-PL"/>
+          <w14:ligatures w14:val="none"/>
+        </w:rPr>
+        <w:t>__name__</w:t>
+      </w:r>
+      <w:r>
+        <w:rPr>
+          <w:rFonts w:ascii="Courier New" w:eastAsia="Times New Roman" w:hAnsi="Courier New" w:cs="Courier New"/>
+          <w:color w:val="BCBEC4"/>
+          <w:kern w:val="0"/>
+          <w:sz w:val="28"/>
+          <w:szCs w:val="28"/>
+          <w:lang w:eastAsia="pl-PL"/>
+          <w14:ligatures w14:val="none"/>
+        </w:rPr>
+        <w:t>)] = end - start</w:t>
+      </w:r>
+      <w:r>
+        <w:rPr>
+          <w:rFonts w:ascii="Courier New" w:eastAsia="Times New Roman" w:hAnsi="Courier New" w:cs="Courier New"/>
+          <w:color w:val="BCBEC4"/>
+          <w:kern w:val="0"/>
+          <w:sz w:val="28"/>
+          <w:szCs w:val="28"/>
+          <w:lang w:eastAsia="pl-PL"/>
+          <w14:ligatures w14:val="none"/>
+        </w:rPr>
+        <w:br/>
+      </w:r>
+      <w:r>
+        <w:rPr>
+          <w:rFonts w:ascii="Courier New" w:eastAsia="Times New Roman" w:hAnsi="Courier New" w:cs="Courier New"/>
+          <w:color w:val="BCBEC4"/>
+          <w:kern w:val="0"/>
+          <w:sz w:val="28"/>
+          <w:szCs w:val="28"/>
+          <w:lang w:eastAsia="pl-PL"/>
+          <w14:ligatures w14:val="none"/>
+        </w:rPr>
+        <w:br/>
+        <w:t xml:space="preserve">    </w:t>
+      </w:r>
+      <w:r>
+        <w:rPr>
+          <w:rFonts w:ascii="Courier New" w:eastAsia="Times New Roman" w:hAnsi="Courier New" w:cs="Courier New"/>
+          <w:color w:val="CF8E6D"/>
+          <w:kern w:val="0"/>
+          <w:sz w:val="28"/>
+          <w:szCs w:val="28"/>
+          <w:lang w:eastAsia="pl-PL"/>
+          <w14:ligatures w14:val="none"/>
+        </w:rPr>
+        <w:t xml:space="preserve">return </w:t>
+      </w:r>
+      <w:r>
+        <w:rPr>
+          <w:rFonts w:ascii="Courier New" w:eastAsia="Times New Roman" w:hAnsi="Courier New" w:cs="Courier New"/>
+          <w:color w:val="BCBEC4"/>
+          <w:kern w:val="0"/>
+          <w:sz w:val="28"/>
+          <w:szCs w:val="28"/>
+          <w:lang w:eastAsia="pl-PL"/>
+          <w14:ligatures w14:val="none"/>
+        </w:rPr>
+        <w:t>res, times</w:t>
+      </w:r>
+      <w:r>
+        <w:rPr>
+          <w:rFonts w:ascii="Courier New" w:eastAsia="Times New Roman" w:hAnsi="Courier New" w:cs="Courier New"/>
+          <w:color w:val="BCBEC4"/>
+          <w:kern w:val="0"/>
+          <w:sz w:val="28"/>
+          <w:szCs w:val="28"/>
+          <w:lang w:eastAsia="pl-PL"/>
+          <w14:ligatures w14:val="none"/>
+        </w:rPr>
+        <w:br/>
+      </w:r>
+      <w:r>
+        <w:rPr>
+          <w:rFonts w:ascii="Courier New" w:eastAsia="Times New Roman" w:hAnsi="Courier New" w:cs="Courier New"/>
+          <w:color w:val="BCBEC4"/>
+          <w:kern w:val="0"/>
+          <w:sz w:val="28"/>
+          <w:szCs w:val="28"/>
+          <w:lang w:eastAsia="pl-PL"/>
+          <w14:ligatures w14:val="none"/>
+        </w:rPr>
+        <w:br/>
+      </w:r>
+      <w:r>
+        <w:rPr>
+          <w:rFonts w:ascii="Courier New" w:eastAsia="Times New Roman" w:hAnsi="Courier New" w:cs="Courier New"/>
+          <w:color w:val="BCBEC4"/>
+          <w:kern w:val="0"/>
+          <w:sz w:val="28"/>
+          <w:szCs w:val="28"/>
+          <w:lang w:eastAsia="pl-PL"/>
+          <w14:ligatures w14:val="none"/>
+        </w:rPr>
+        <w:br/>
+      </w:r>
+      <w:r>
+        <w:rPr>
+          <w:rFonts w:ascii="Courier New" w:eastAsia="Times New Roman" w:hAnsi="Courier New" w:cs="Courier New"/>
+          <w:color w:val="BCBEC4"/>
+          <w:kern w:val="0"/>
+          <w:sz w:val="28"/>
+          <w:szCs w:val="28"/>
+          <w:lang w:eastAsia="pl-PL"/>
+          <w14:ligatures w14:val="none"/>
+        </w:rPr>
+        <w:br/>
+      </w:r>
+      <w:r>
+        <w:rPr>
+          <w:rFonts w:ascii="Courier New" w:eastAsia="Times New Roman" w:hAnsi="Courier New" w:cs="Courier New"/>
+          <w:color w:val="CF8E6D"/>
+          <w:kern w:val="0"/>
+          <w:sz w:val="28"/>
+          <w:szCs w:val="28"/>
+          <w:lang w:eastAsia="pl-PL"/>
+          <w14:ligatures w14:val="none"/>
+        </w:rPr>
+        <w:t xml:space="preserve">def </w:t>
+      </w:r>
+      <w:r>
+        <w:rPr>
+          <w:rFonts w:ascii="Courier New" w:eastAsia="Times New Roman" w:hAnsi="Courier New" w:cs="Courier New"/>
+          <w:color w:val="56A8F5"/>
+          <w:kern w:val="0"/>
+          <w:sz w:val="28"/>
+          <w:szCs w:val="28"/>
+          <w:lang w:eastAsia="pl-PL"/>
+          <w14:ligatures w14:val="none"/>
+        </w:rPr>
+        <w:t>generateMD5</w:t>
+      </w:r>
+      <w:r>
+        <w:rPr>
+          <w:rFonts w:ascii="Courier New" w:eastAsia="Times New Roman" w:hAnsi="Courier New" w:cs="Courier New"/>
+          <w:color w:val="BCBEC4"/>
+          <w:kern w:val="0"/>
+          <w:sz w:val="28"/>
+          <w:szCs w:val="28"/>
+          <w:lang w:eastAsia="pl-PL"/>
+          <w14:ligatures w14:val="none"/>
+        </w:rPr>
+        <w:t>(</w:t>
+      </w:r>
+      <w:r>
+        <w:rPr>
+          <w:rFonts w:ascii="Courier New" w:eastAsia="Times New Roman" w:hAnsi="Courier New" w:cs="Courier New"/>
+          <w:color w:val="94558D"/>
+          <w:kern w:val="0"/>
+          <w:sz w:val="28"/>
+          <w:szCs w:val="28"/>
+          <w:lang w:eastAsia="pl-PL"/>
+          <w14:ligatures w14:val="none"/>
+        </w:rPr>
+        <w:t>self</w:t>
+      </w:r>
+      <w:r>
+        <w:rPr>
+          <w:rFonts w:ascii="Courier New" w:eastAsia="Times New Roman" w:hAnsi="Courier New" w:cs="Courier New"/>
+          <w:color w:val="BCBEC4"/>
+          <w:kern w:val="0"/>
+          <w:sz w:val="28"/>
+          <w:szCs w:val="28"/>
+          <w:lang w:eastAsia="pl-PL"/>
+          <w14:ligatures w14:val="none"/>
+        </w:rPr>
+        <w:t xml:space="preserve">,text) -&gt; </w:t>
+      </w:r>
+      <w:r>
+        <w:rPr>
+          <w:rFonts w:ascii="Courier New" w:eastAsia="Times New Roman" w:hAnsi="Courier New" w:cs="Courier New"/>
+          <w:color w:val="8888C6"/>
+          <w:kern w:val="0"/>
+          <w:sz w:val="28"/>
+          <w:szCs w:val="28"/>
+          <w:lang w:eastAsia="pl-PL"/>
+          <w14:ligatures w14:val="none"/>
+        </w:rPr>
+        <w:t>str</w:t>
+      </w:r>
+      <w:r>
+        <w:rPr>
+          <w:rFonts w:ascii="Courier New" w:eastAsia="Times New Roman" w:hAnsi="Courier New" w:cs="Courier New"/>
+          <w:color w:val="BCBEC4"/>
+          <w:kern w:val="0"/>
+          <w:sz w:val="28"/>
+          <w:szCs w:val="28"/>
+          <w:lang w:eastAsia="pl-PL"/>
+          <w14:ligatures w14:val="none"/>
+        </w:rPr>
+        <w:t>:</w:t>
+      </w:r>
+      <w:r>
+        <w:rPr>
+          <w:rFonts w:ascii="Courier New" w:eastAsia="Times New Roman" w:hAnsi="Courier New" w:cs="Courier New"/>
+          <w:color w:val="BCBEC4"/>
+          <w:kern w:val="0"/>
+          <w:sz w:val="28"/>
+          <w:szCs w:val="28"/>
+          <w:lang w:eastAsia="pl-PL"/>
+          <w14:ligatures w14:val="none"/>
+        </w:rPr>
+        <w:br/>
+        <w:t xml:space="preserve">    </w:t>
+      </w:r>
+      <w:r>
+        <w:rPr>
+          <w:rFonts w:ascii="Courier New" w:eastAsia="Times New Roman" w:hAnsi="Courier New" w:cs="Courier New"/>
+          <w:color w:val="CF8E6D"/>
+          <w:kern w:val="0"/>
+          <w:sz w:val="28"/>
+          <w:szCs w:val="28"/>
+          <w:lang w:eastAsia="pl-PL"/>
+          <w14:ligatures w14:val="none"/>
+        </w:rPr>
+        <w:t xml:space="preserve">return </w:t>
+      </w:r>
+      <w:r>
+        <w:rPr>
+          <w:rFonts w:ascii="Courier New" w:eastAsia="Times New Roman" w:hAnsi="Courier New" w:cs="Courier New"/>
+          <w:color w:val="BCBEC4"/>
+          <w:kern w:val="0"/>
+          <w:sz w:val="28"/>
+          <w:szCs w:val="28"/>
+          <w:lang w:eastAsia="pl-PL"/>
+          <w14:ligatures w14:val="none"/>
+        </w:rPr>
+        <w:t>hashlib.md5(text).hexdigest()</w:t>
+      </w:r>
+      <w:r>
+        <w:rPr>
+          <w:rFonts w:ascii="Courier New" w:eastAsia="Times New Roman" w:hAnsi="Courier New" w:cs="Courier New"/>
+          <w:color w:val="BCBEC4"/>
+          <w:kern w:val="0"/>
+          <w:sz w:val="28"/>
+          <w:szCs w:val="28"/>
+          <w:lang w:eastAsia="pl-PL"/>
+          <w14:ligatures w14:val="none"/>
+        </w:rPr>
+        <w:br/>
+      </w:r>
+      <w:r>
+        <w:rPr>
+          <w:rFonts w:ascii="Courier New" w:eastAsia="Times New Roman" w:hAnsi="Courier New" w:cs="Courier New"/>
+          <w:color w:val="BCBEC4"/>
+          <w:kern w:val="0"/>
+          <w:sz w:val="28"/>
+          <w:szCs w:val="28"/>
+          <w:lang w:eastAsia="pl-PL"/>
+          <w14:ligatures w14:val="none"/>
+        </w:rPr>
+        <w:br/>
+      </w:r>
+      <w:r>
+        <w:rPr>
+          <w:rFonts w:ascii="Courier New" w:eastAsia="Times New Roman" w:hAnsi="Courier New" w:cs="Courier New"/>
+          <w:color w:val="CF8E6D"/>
+          <w:kern w:val="0"/>
+          <w:sz w:val="28"/>
+          <w:szCs w:val="28"/>
+          <w:lang w:eastAsia="pl-PL"/>
+          <w14:ligatures w14:val="none"/>
+        </w:rPr>
+        <w:t xml:space="preserve">def </w:t>
+      </w:r>
+      <w:r>
+        <w:rPr>
+          <w:rFonts w:ascii="Courier New" w:eastAsia="Times New Roman" w:hAnsi="Courier New" w:cs="Courier New"/>
+          <w:color w:val="56A8F5"/>
+          <w:kern w:val="0"/>
+          <w:sz w:val="28"/>
+          <w:szCs w:val="28"/>
+          <w:lang w:eastAsia="pl-PL"/>
+          <w14:ligatures w14:val="none"/>
+        </w:rPr>
+        <w:t>generateMD5Digest</w:t>
+      </w:r>
+      <w:r>
+        <w:rPr>
+          <w:rFonts w:ascii="Courier New" w:eastAsia="Times New Roman" w:hAnsi="Courier New" w:cs="Courier New"/>
+          <w:color w:val="BCBEC4"/>
+          <w:kern w:val="0"/>
+          <w:sz w:val="28"/>
+          <w:szCs w:val="28"/>
+          <w:lang w:eastAsia="pl-PL"/>
+          <w14:ligatures w14:val="none"/>
+        </w:rPr>
+        <w:t>(</w:t>
+      </w:r>
+      <w:r>
+        <w:rPr>
+          <w:rFonts w:ascii="Courier New" w:eastAsia="Times New Roman" w:hAnsi="Courier New" w:cs="Courier New"/>
+          <w:color w:val="94558D"/>
+          <w:kern w:val="0"/>
+          <w:sz w:val="28"/>
+          <w:szCs w:val="28"/>
+          <w:lang w:eastAsia="pl-PL"/>
+          <w14:ligatures w14:val="none"/>
+        </w:rPr>
+        <w:t>self</w:t>
+      </w:r>
+      <w:r>
+        <w:rPr>
+          <w:rFonts w:ascii="Courier New" w:eastAsia="Times New Roman" w:hAnsi="Courier New" w:cs="Courier New"/>
+          <w:color w:val="BCBEC4"/>
+          <w:kern w:val="0"/>
+          <w:sz w:val="28"/>
+          <w:szCs w:val="28"/>
+          <w:lang w:eastAsia="pl-PL"/>
+          <w14:ligatures w14:val="none"/>
+        </w:rPr>
+        <w:t>,text):</w:t>
+      </w:r>
+      <w:r>
+        <w:rPr>
+          <w:rFonts w:ascii="Courier New" w:eastAsia="Times New Roman" w:hAnsi="Courier New" w:cs="Courier New"/>
+          <w:color w:val="BCBEC4"/>
+          <w:kern w:val="0"/>
+          <w:sz w:val="28"/>
+          <w:szCs w:val="28"/>
+          <w:lang w:eastAsia="pl-PL"/>
+          <w14:ligatures w14:val="none"/>
+        </w:rPr>
+        <w:br/>
+        <w:t xml:space="preserve">    </w:t>
+      </w:r>
+      <w:r>
+        <w:rPr>
+          <w:rFonts w:ascii="Courier New" w:eastAsia="Times New Roman" w:hAnsi="Courier New" w:cs="Courier New"/>
+          <w:color w:val="CF8E6D"/>
+          <w:kern w:val="0"/>
+          <w:sz w:val="28"/>
+          <w:szCs w:val="28"/>
+          <w:lang w:eastAsia="pl-PL"/>
+          <w14:ligatures w14:val="none"/>
+        </w:rPr>
+        <w:t xml:space="preserve">return </w:t>
+      </w:r>
+      <w:r>
+        <w:rPr>
+          <w:rFonts w:ascii="Courier New" w:eastAsia="Times New Roman" w:hAnsi="Courier New" w:cs="Courier New"/>
+          <w:color w:val="BCBEC4"/>
+          <w:kern w:val="0"/>
+          <w:sz w:val="28"/>
+          <w:szCs w:val="28"/>
+          <w:lang w:eastAsia="pl-PL"/>
+          <w14:ligatures w14:val="none"/>
+        </w:rPr>
+        <w:t>hashlib.md5(text).digest()</w:t>
+      </w:r>
+      <w:r>
+        <w:rPr>
+          <w:rFonts w:ascii="Courier New" w:eastAsia="Times New Roman" w:hAnsi="Courier New" w:cs="Courier New"/>
+          <w:color w:val="BCBEC4"/>
+          <w:kern w:val="0"/>
+          <w:sz w:val="28"/>
+          <w:szCs w:val="28"/>
+          <w:lang w:eastAsia="pl-PL"/>
+          <w14:ligatures w14:val="none"/>
+        </w:rPr>
+        <w:br/>
+      </w:r>
+      <w:r>
+        <w:rPr>
+          <w:rFonts w:ascii="Courier New" w:eastAsia="Times New Roman" w:hAnsi="Courier New" w:cs="Courier New"/>
+          <w:color w:val="BCBEC4"/>
+          <w:kern w:val="0"/>
+          <w:sz w:val="28"/>
+          <w:szCs w:val="28"/>
+          <w:lang w:eastAsia="pl-PL"/>
+          <w14:ligatures w14:val="none"/>
+        </w:rPr>
+        <w:br/>
+      </w:r>
+      <w:r>
+        <w:rPr>
+          <w:rFonts w:ascii="Courier New" w:eastAsia="Times New Roman" w:hAnsi="Courier New" w:cs="Courier New"/>
+          <w:color w:val="BCBEC4"/>
+          <w:kern w:val="0"/>
+          <w:sz w:val="28"/>
+          <w:szCs w:val="28"/>
+          <w:lang w:eastAsia="pl-PL"/>
+          <w14:ligatures w14:val="none"/>
+        </w:rPr>
+        <w:br/>
+      </w:r>
+      <w:r>
+        <w:rPr>
+          <w:rFonts w:ascii="Courier New" w:eastAsia="Times New Roman" w:hAnsi="Courier New" w:cs="Courier New"/>
+          <w:color w:val="CF8E6D"/>
+          <w:kern w:val="0"/>
+          <w:sz w:val="28"/>
+          <w:szCs w:val="28"/>
+          <w:lang w:eastAsia="pl-PL"/>
+          <w14:ligatures w14:val="none"/>
+        </w:rPr>
+        <w:t xml:space="preserve">def </w:t>
+      </w:r>
+      <w:r>
+        <w:rPr>
+          <w:rFonts w:ascii="Courier New" w:eastAsia="Times New Roman" w:hAnsi="Courier New" w:cs="Courier New"/>
+          <w:color w:val="56A8F5"/>
+          <w:kern w:val="0"/>
+          <w:sz w:val="28"/>
+          <w:szCs w:val="28"/>
+          <w:lang w:eastAsia="pl-PL"/>
+          <w14:ligatures w14:val="none"/>
+        </w:rPr>
+        <w:t>generateSHA1</w:t>
+      </w:r>
+      <w:r>
+        <w:rPr>
+          <w:rFonts w:ascii="Courier New" w:eastAsia="Times New Roman" w:hAnsi="Courier New" w:cs="Courier New"/>
+          <w:color w:val="BCBEC4"/>
+          <w:kern w:val="0"/>
+          <w:sz w:val="28"/>
+          <w:szCs w:val="28"/>
+          <w:lang w:eastAsia="pl-PL"/>
+          <w14:ligatures w14:val="none"/>
+        </w:rPr>
+        <w:t>(</w:t>
+      </w:r>
+      <w:r>
+        <w:rPr>
+          <w:rFonts w:ascii="Courier New" w:eastAsia="Times New Roman" w:hAnsi="Courier New" w:cs="Courier New"/>
+          <w:color w:val="94558D"/>
+          <w:kern w:val="0"/>
+          <w:sz w:val="28"/>
+          <w:szCs w:val="28"/>
+          <w:lang w:eastAsia="pl-PL"/>
+          <w14:ligatures w14:val="none"/>
+        </w:rPr>
+        <w:t>self</w:t>
+      </w:r>
+      <w:r>
+        <w:rPr>
+          <w:rFonts w:ascii="Courier New" w:eastAsia="Times New Roman" w:hAnsi="Courier New" w:cs="Courier New"/>
+          <w:color w:val="BCBEC4"/>
+          <w:kern w:val="0"/>
+          <w:sz w:val="28"/>
+          <w:szCs w:val="28"/>
+          <w:lang w:eastAsia="pl-PL"/>
+          <w14:ligatures w14:val="none"/>
+        </w:rPr>
+        <w:t xml:space="preserve">, text) -&gt; </w:t>
+      </w:r>
+      <w:r>
+        <w:rPr>
+          <w:rFonts w:ascii="Courier New" w:eastAsia="Times New Roman" w:hAnsi="Courier New" w:cs="Courier New"/>
+          <w:color w:val="8888C6"/>
+          <w:kern w:val="0"/>
+          <w:sz w:val="28"/>
+          <w:szCs w:val="28"/>
+          <w:lang w:eastAsia="pl-PL"/>
+          <w14:ligatures w14:val="none"/>
+        </w:rPr>
+        <w:t>str</w:t>
+      </w:r>
+      <w:r>
+        <w:rPr>
+          <w:rFonts w:ascii="Courier New" w:eastAsia="Times New Roman" w:hAnsi="Courier New" w:cs="Courier New"/>
+          <w:color w:val="BCBEC4"/>
+          <w:kern w:val="0"/>
+          <w:sz w:val="28"/>
+          <w:szCs w:val="28"/>
+          <w:lang w:eastAsia="pl-PL"/>
+          <w14:ligatures w14:val="none"/>
+        </w:rPr>
+        <w:t>:</w:t>
+      </w:r>
+      <w:r>
+        <w:rPr>
+          <w:rFonts w:ascii="Courier New" w:eastAsia="Times New Roman" w:hAnsi="Courier New" w:cs="Courier New"/>
+          <w:color w:val="BCBEC4"/>
+          <w:kern w:val="0"/>
+          <w:sz w:val="28"/>
+          <w:szCs w:val="28"/>
+          <w:lang w:eastAsia="pl-PL"/>
+          <w14:ligatures w14:val="none"/>
+        </w:rPr>
+        <w:br/>
+        <w:t xml:space="preserve">    </w:t>
+      </w:r>
+      <w:r>
+        <w:rPr>
+          <w:rFonts w:ascii="Courier New" w:eastAsia="Times New Roman" w:hAnsi="Courier New" w:cs="Courier New"/>
+          <w:color w:val="CF8E6D"/>
+          <w:kern w:val="0"/>
+          <w:sz w:val="28"/>
+          <w:szCs w:val="28"/>
+          <w:lang w:eastAsia="pl-PL"/>
+          <w14:ligatures w14:val="none"/>
+        </w:rPr>
+        <w:t xml:space="preserve">return </w:t>
+      </w:r>
+      <w:r>
+        <w:rPr>
+          <w:rFonts w:ascii="Courier New" w:eastAsia="Times New Roman" w:hAnsi="Courier New" w:cs="Courier New"/>
+          <w:color w:val="BCBEC4"/>
+          <w:kern w:val="0"/>
+          <w:sz w:val="28"/>
+          <w:szCs w:val="28"/>
+          <w:lang w:eastAsia="pl-PL"/>
+          <w14:ligatures w14:val="none"/>
+        </w:rPr>
+        <w:t>hashlib.sha1(text).hexdigest()</w:t>
+      </w:r>
+      <w:r>
+        <w:rPr>
+          <w:rFonts w:ascii="Courier New" w:eastAsia="Times New Roman" w:hAnsi="Courier New" w:cs="Courier New"/>
+          <w:color w:val="BCBEC4"/>
+          <w:kern w:val="0"/>
+          <w:sz w:val="28"/>
+          <w:szCs w:val="28"/>
+          <w:lang w:eastAsia="pl-PL"/>
+          <w14:ligatures w14:val="none"/>
+        </w:rPr>
+        <w:br/>
+      </w:r>
+      <w:r>
+        <w:rPr>
+          <w:rFonts w:ascii="Courier New" w:eastAsia="Times New Roman" w:hAnsi="Courier New" w:cs="Courier New"/>
+          <w:color w:val="BCBEC4"/>
+          <w:kern w:val="0"/>
+          <w:sz w:val="28"/>
+          <w:szCs w:val="28"/>
+          <w:lang w:eastAsia="pl-PL"/>
+          <w14:ligatures w14:val="none"/>
+        </w:rPr>
+        <w:br/>
+      </w:r>
+      <w:r>
+        <w:rPr>
+          <w:rFonts w:ascii="Courier New" w:eastAsia="Times New Roman" w:hAnsi="Courier New" w:cs="Courier New"/>
+          <w:color w:val="CF8E6D"/>
+          <w:kern w:val="0"/>
+          <w:sz w:val="28"/>
+          <w:szCs w:val="28"/>
+          <w:lang w:eastAsia="pl-PL"/>
+          <w14:ligatures w14:val="none"/>
+        </w:rPr>
+        <w:t xml:space="preserve">def </w:t>
+      </w:r>
+      <w:r>
+        <w:rPr>
+          <w:rFonts w:ascii="Courier New" w:eastAsia="Times New Roman" w:hAnsi="Courier New" w:cs="Courier New"/>
+          <w:color w:val="56A8F5"/>
+          <w:kern w:val="0"/>
+          <w:sz w:val="28"/>
+          <w:szCs w:val="28"/>
+          <w:lang w:eastAsia="pl-PL"/>
+          <w14:ligatures w14:val="none"/>
+        </w:rPr>
+        <w:t>generateSHA1Digest</w:t>
+      </w:r>
+      <w:r>
+        <w:rPr>
+          <w:rFonts w:ascii="Courier New" w:eastAsia="Times New Roman" w:hAnsi="Courier New" w:cs="Courier New"/>
+          <w:color w:val="BCBEC4"/>
+          <w:kern w:val="0"/>
+          <w:sz w:val="28"/>
+          <w:szCs w:val="28"/>
+          <w:lang w:eastAsia="pl-PL"/>
+          <w14:ligatures w14:val="none"/>
+        </w:rPr>
+        <w:t>(</w:t>
+      </w:r>
+      <w:r>
+        <w:rPr>
+          <w:rFonts w:ascii="Courier New" w:eastAsia="Times New Roman" w:hAnsi="Courier New" w:cs="Courier New"/>
+          <w:color w:val="94558D"/>
+          <w:kern w:val="0"/>
+          <w:sz w:val="28"/>
+          <w:szCs w:val="28"/>
+          <w:lang w:eastAsia="pl-PL"/>
+          <w14:ligatures w14:val="none"/>
+        </w:rPr>
+        <w:t>self</w:t>
+      </w:r>
+      <w:r>
+        <w:rPr>
+          <w:rFonts w:ascii="Courier New" w:eastAsia="Times New Roman" w:hAnsi="Courier New" w:cs="Courier New"/>
+          <w:color w:val="BCBEC4"/>
+          <w:kern w:val="0"/>
+          <w:sz w:val="28"/>
+          <w:szCs w:val="28"/>
+          <w:lang w:eastAsia="pl-PL"/>
+          <w14:ligatures w14:val="none"/>
+        </w:rPr>
+        <w:t>, text):</w:t>
+      </w:r>
+      <w:r>
+        <w:rPr>
+          <w:rFonts w:ascii="Courier New" w:eastAsia="Times New Roman" w:hAnsi="Courier New" w:cs="Courier New"/>
+          <w:color w:val="BCBEC4"/>
+          <w:kern w:val="0"/>
+          <w:sz w:val="28"/>
+          <w:szCs w:val="28"/>
+          <w:lang w:eastAsia="pl-PL"/>
+          <w14:ligatures w14:val="none"/>
+        </w:rPr>
+        <w:br/>
+        <w:t xml:space="preserve">    </w:t>
+      </w:r>
+      <w:r>
+        <w:rPr>
+          <w:rFonts w:ascii="Courier New" w:eastAsia="Times New Roman" w:hAnsi="Courier New" w:cs="Courier New"/>
+          <w:color w:val="CF8E6D"/>
+          <w:kern w:val="0"/>
+          <w:sz w:val="28"/>
+          <w:szCs w:val="28"/>
+          <w:lang w:eastAsia="pl-PL"/>
+          <w14:ligatures w14:val="none"/>
+        </w:rPr>
+        <w:t xml:space="preserve">return </w:t>
+      </w:r>
+      <w:r>
+        <w:rPr>
+          <w:rFonts w:ascii="Courier New" w:eastAsia="Times New Roman" w:hAnsi="Courier New" w:cs="Courier New"/>
+          <w:color w:val="BCBEC4"/>
+          <w:kern w:val="0"/>
+          <w:sz w:val="28"/>
+          <w:szCs w:val="28"/>
+          <w:lang w:eastAsia="pl-PL"/>
+          <w14:ligatures w14:val="none"/>
+        </w:rPr>
+        <w:t>hashlib.sha1(text).digest()</w:t>
+      </w:r>
+      <w:r>
+        <w:rPr>
+          <w:rFonts w:ascii="Courier New" w:eastAsia="Times New Roman" w:hAnsi="Courier New" w:cs="Courier New"/>
+          <w:color w:val="BCBEC4"/>
+          <w:kern w:val="0"/>
+          <w:sz w:val="28"/>
+          <w:szCs w:val="28"/>
+          <w:lang w:eastAsia="pl-PL"/>
+          <w14:ligatures w14:val="none"/>
+        </w:rPr>
+        <w:br/>
+      </w:r>
+      <w:r>
+        <w:rPr>
+          <w:rFonts w:ascii="Courier New" w:eastAsia="Times New Roman" w:hAnsi="Courier New" w:cs="Courier New"/>
+          <w:color w:val="BCBEC4"/>
+          <w:kern w:val="0"/>
+          <w:sz w:val="28"/>
+          <w:szCs w:val="28"/>
+          <w:lang w:eastAsia="pl-PL"/>
+          <w14:ligatures w14:val="none"/>
+        </w:rPr>
+        <w:br/>
+      </w:r>
+      <w:r>
+        <w:rPr>
+          <w:rFonts w:ascii="Courier New" w:eastAsia="Times New Roman" w:hAnsi="Courier New" w:cs="Courier New"/>
+          <w:color w:val="CF8E6D"/>
+          <w:kern w:val="0"/>
+          <w:sz w:val="28"/>
+          <w:szCs w:val="28"/>
+          <w:lang w:eastAsia="pl-PL"/>
+          <w14:ligatures w14:val="none"/>
+        </w:rPr>
+        <w:t xml:space="preserve">def </w:t>
+      </w:r>
+      <w:r>
+        <w:rPr>
+          <w:rFonts w:ascii="Courier New" w:eastAsia="Times New Roman" w:hAnsi="Courier New" w:cs="Courier New"/>
+          <w:color w:val="56A8F5"/>
+          <w:kern w:val="0"/>
+          <w:sz w:val="28"/>
+          <w:szCs w:val="28"/>
+          <w:lang w:eastAsia="pl-PL"/>
+          <w14:ligatures w14:val="none"/>
+        </w:rPr>
+        <w:t>generateSHA2</w:t>
+      </w:r>
+      <w:r>
+        <w:rPr>
+          <w:rFonts w:ascii="Courier New" w:eastAsia="Times New Roman" w:hAnsi="Courier New" w:cs="Courier New"/>
+          <w:color w:val="BCBEC4"/>
+          <w:kern w:val="0"/>
+          <w:sz w:val="28"/>
+          <w:szCs w:val="28"/>
+          <w:lang w:eastAsia="pl-PL"/>
+          <w14:ligatures w14:val="none"/>
+        </w:rPr>
+        <w:t>(</w:t>
+      </w:r>
+      <w:r>
+        <w:rPr>
+          <w:rFonts w:ascii="Courier New" w:eastAsia="Times New Roman" w:hAnsi="Courier New" w:cs="Courier New"/>
+          <w:color w:val="94558D"/>
+          <w:kern w:val="0"/>
+          <w:sz w:val="28"/>
+          <w:szCs w:val="28"/>
+          <w:lang w:eastAsia="pl-PL"/>
+          <w14:ligatures w14:val="none"/>
+        </w:rPr>
+        <w:t>self</w:t>
+      </w:r>
+      <w:r>
+        <w:rPr>
+          <w:rFonts w:ascii="Courier New" w:eastAsia="Times New Roman" w:hAnsi="Courier New" w:cs="Courier New"/>
+          <w:color w:val="BCBEC4"/>
+          <w:kern w:val="0"/>
+          <w:sz w:val="28"/>
+          <w:szCs w:val="28"/>
+          <w:lang w:eastAsia="pl-PL"/>
+          <w14:ligatures w14:val="none"/>
+        </w:rPr>
+        <w:t xml:space="preserve">, text) -&gt; </w:t>
+      </w:r>
+      <w:r>
+        <w:rPr>
+          <w:rFonts w:ascii="Courier New" w:eastAsia="Times New Roman" w:hAnsi="Courier New" w:cs="Courier New"/>
+          <w:color w:val="8888C6"/>
+          <w:kern w:val="0"/>
+          <w:sz w:val="28"/>
+          <w:szCs w:val="28"/>
+          <w:lang w:eastAsia="pl-PL"/>
+          <w14:ligatures w14:val="none"/>
+        </w:rPr>
+        <w:t>str</w:t>
+      </w:r>
+      <w:r>
+        <w:rPr>
+          <w:rFonts w:ascii="Courier New" w:eastAsia="Times New Roman" w:hAnsi="Courier New" w:cs="Courier New"/>
+          <w:color w:val="BCBEC4"/>
+          <w:kern w:val="0"/>
+          <w:sz w:val="28"/>
+          <w:szCs w:val="28"/>
+          <w:lang w:eastAsia="pl-PL"/>
+          <w14:ligatures w14:val="none"/>
+        </w:rPr>
+        <w:t>:</w:t>
+      </w:r>
+      <w:r>
+        <w:rPr>
+          <w:rFonts w:ascii="Courier New" w:eastAsia="Times New Roman" w:hAnsi="Courier New" w:cs="Courier New"/>
+          <w:color w:val="BCBEC4"/>
+          <w:kern w:val="0"/>
+          <w:sz w:val="28"/>
+          <w:szCs w:val="28"/>
+          <w:lang w:eastAsia="pl-PL"/>
+          <w14:ligatures w14:val="none"/>
+        </w:rPr>
+        <w:br/>
+        <w:t xml:space="preserve">    </w:t>
+      </w:r>
+      <w:r>
+        <w:rPr>
+          <w:rFonts w:ascii="Courier New" w:eastAsia="Times New Roman" w:hAnsi="Courier New" w:cs="Courier New"/>
+          <w:color w:val="CF8E6D"/>
+          <w:kern w:val="0"/>
+          <w:sz w:val="28"/>
+          <w:szCs w:val="28"/>
+          <w:lang w:eastAsia="pl-PL"/>
+          <w14:ligatures w14:val="none"/>
+        </w:rPr>
+        <w:t xml:space="preserve">return </w:t>
+      </w:r>
+      <w:r>
+        <w:rPr>
+          <w:rFonts w:ascii="Courier New" w:eastAsia="Times New Roman" w:hAnsi="Courier New" w:cs="Courier New"/>
+          <w:color w:val="BCBEC4"/>
+          <w:kern w:val="0"/>
+          <w:sz w:val="28"/>
+          <w:szCs w:val="28"/>
+          <w:lang w:eastAsia="pl-PL"/>
+          <w14:ligatures w14:val="none"/>
+        </w:rPr>
+        <w:t>hashlib.sha256(text).hexdigest()</w:t>
+      </w:r>
+      <w:r>
+        <w:rPr>
+          <w:rFonts w:ascii="Courier New" w:eastAsia="Times New Roman" w:hAnsi="Courier New" w:cs="Courier New"/>
+          <w:color w:val="BCBEC4"/>
+          <w:kern w:val="0"/>
+          <w:sz w:val="28"/>
+          <w:szCs w:val="28"/>
+          <w:lang w:eastAsia="pl-PL"/>
+          <w14:ligatures w14:val="none"/>
+        </w:rPr>
+        <w:br/>
+      </w:r>
+      <w:r>
+        <w:rPr>
+          <w:rFonts w:ascii="Courier New" w:eastAsia="Times New Roman" w:hAnsi="Courier New" w:cs="Courier New"/>
+          <w:color w:val="BCBEC4"/>
+          <w:kern w:val="0"/>
+          <w:sz w:val="28"/>
+          <w:szCs w:val="28"/>
+          <w:lang w:eastAsia="pl-PL"/>
+          <w14:ligatures w14:val="none"/>
+        </w:rPr>
+        <w:br/>
+      </w:r>
+      <w:r>
+        <w:rPr>
+          <w:rFonts w:ascii="Courier New" w:eastAsia="Times New Roman" w:hAnsi="Courier New" w:cs="Courier New"/>
+          <w:color w:val="CF8E6D"/>
+          <w:kern w:val="0"/>
+          <w:sz w:val="28"/>
+          <w:szCs w:val="28"/>
+          <w:lang w:eastAsia="pl-PL"/>
+          <w14:ligatures w14:val="none"/>
+        </w:rPr>
+        <w:t xml:space="preserve">def </w:t>
+      </w:r>
+      <w:r>
+        <w:rPr>
+          <w:rFonts w:ascii="Courier New" w:eastAsia="Times New Roman" w:hAnsi="Courier New" w:cs="Courier New"/>
+          <w:color w:val="56A8F5"/>
+          <w:kern w:val="0"/>
+          <w:sz w:val="28"/>
+          <w:szCs w:val="28"/>
+          <w:lang w:eastAsia="pl-PL"/>
+          <w14:ligatures w14:val="none"/>
+        </w:rPr>
+        <w:t>generateSHA2Digest</w:t>
+      </w:r>
+      <w:r>
+        <w:rPr>
+          <w:rFonts w:ascii="Courier New" w:eastAsia="Times New Roman" w:hAnsi="Courier New" w:cs="Courier New"/>
+          <w:color w:val="BCBEC4"/>
+          <w:kern w:val="0"/>
+          <w:sz w:val="28"/>
+          <w:szCs w:val="28"/>
+          <w:lang w:eastAsia="pl-PL"/>
+          <w14:ligatures w14:val="none"/>
+        </w:rPr>
+        <w:t>(</w:t>
+      </w:r>
+      <w:r>
+        <w:rPr>
+          <w:rFonts w:ascii="Courier New" w:eastAsia="Times New Roman" w:hAnsi="Courier New" w:cs="Courier New"/>
+          <w:color w:val="94558D"/>
+          <w:kern w:val="0"/>
+          <w:sz w:val="28"/>
+          <w:szCs w:val="28"/>
+          <w:lang w:eastAsia="pl-PL"/>
+          <w14:ligatures w14:val="none"/>
+        </w:rPr>
+        <w:t>self</w:t>
+      </w:r>
+      <w:r>
+        <w:rPr>
+          <w:rFonts w:ascii="Courier New" w:eastAsia="Times New Roman" w:hAnsi="Courier New" w:cs="Courier New"/>
+          <w:color w:val="BCBEC4"/>
+          <w:kern w:val="0"/>
+          <w:sz w:val="28"/>
+          <w:szCs w:val="28"/>
+          <w:lang w:eastAsia="pl-PL"/>
+          <w14:ligatures w14:val="none"/>
+        </w:rPr>
+        <w:t>, text):</w:t>
+      </w:r>
+      <w:r>
+        <w:rPr>
+          <w:rFonts w:ascii="Courier New" w:eastAsia="Times New Roman" w:hAnsi="Courier New" w:cs="Courier New"/>
+          <w:color w:val="BCBEC4"/>
+          <w:kern w:val="0"/>
+          <w:sz w:val="28"/>
+          <w:szCs w:val="28"/>
+          <w:lang w:eastAsia="pl-PL"/>
+          <w14:ligatures w14:val="none"/>
+        </w:rPr>
+        <w:br/>
+        <w:t xml:space="preserve">    </w:t>
+      </w:r>
+      <w:r>
+        <w:rPr>
+          <w:rFonts w:ascii="Courier New" w:eastAsia="Times New Roman" w:hAnsi="Courier New" w:cs="Courier New"/>
+          <w:color w:val="CF8E6D"/>
+          <w:kern w:val="0"/>
+          <w:sz w:val="28"/>
+          <w:szCs w:val="28"/>
+          <w:lang w:eastAsia="pl-PL"/>
+          <w14:ligatures w14:val="none"/>
+        </w:rPr>
+        <w:t xml:space="preserve">return </w:t>
+      </w:r>
+      <w:r>
+        <w:rPr>
+          <w:rFonts w:ascii="Courier New" w:eastAsia="Times New Roman" w:hAnsi="Courier New" w:cs="Courier New"/>
+          <w:color w:val="BCBEC4"/>
+          <w:kern w:val="0"/>
+          <w:sz w:val="28"/>
+          <w:szCs w:val="28"/>
+          <w:lang w:eastAsia="pl-PL"/>
+          <w14:ligatures w14:val="none"/>
+        </w:rPr>
+        <w:t>hashlib.sha256(text).digest()</w:t>
+      </w:r>
+      <w:r>
+        <w:rPr>
+          <w:rFonts w:ascii="Courier New" w:eastAsia="Times New Roman" w:hAnsi="Courier New" w:cs="Courier New"/>
+          <w:color w:val="BCBEC4"/>
+          <w:kern w:val="0"/>
+          <w:sz w:val="28"/>
+          <w:szCs w:val="28"/>
+          <w:lang w:eastAsia="pl-PL"/>
+          <w14:ligatures w14:val="none"/>
+        </w:rPr>
+        <w:br/>
+      </w:r>
+      <w:r>
+        <w:rPr>
+          <w:rFonts w:ascii="Courier New" w:eastAsia="Times New Roman" w:hAnsi="Courier New" w:cs="Courier New"/>
+          <w:color w:val="BCBEC4"/>
+          <w:kern w:val="0"/>
+          <w:sz w:val="28"/>
+          <w:szCs w:val="28"/>
+          <w:lang w:eastAsia="pl-PL"/>
+          <w14:ligatures w14:val="none"/>
+        </w:rPr>
+        <w:br/>
+      </w:r>
+      <w:r>
+        <w:rPr>
+          <w:rFonts w:ascii="Courier New" w:eastAsia="Times New Roman" w:hAnsi="Courier New" w:cs="Courier New"/>
+          <w:color w:val="CF8E6D"/>
+          <w:kern w:val="0"/>
+          <w:sz w:val="28"/>
+          <w:szCs w:val="28"/>
+          <w:lang w:eastAsia="pl-PL"/>
+          <w14:ligatures w14:val="none"/>
+        </w:rPr>
+        <w:t xml:space="preserve">def </w:t>
+      </w:r>
+      <w:r>
+        <w:rPr>
+          <w:rFonts w:ascii="Courier New" w:eastAsia="Times New Roman" w:hAnsi="Courier New" w:cs="Courier New"/>
+          <w:color w:val="56A8F5"/>
+          <w:kern w:val="0"/>
+          <w:sz w:val="28"/>
+          <w:szCs w:val="28"/>
+          <w:lang w:eastAsia="pl-PL"/>
+          <w14:ligatures w14:val="none"/>
+        </w:rPr>
+        <w:t>generateSHA3</w:t>
+      </w:r>
+      <w:r>
+        <w:rPr>
+          <w:rFonts w:ascii="Courier New" w:eastAsia="Times New Roman" w:hAnsi="Courier New" w:cs="Courier New"/>
+          <w:color w:val="BCBEC4"/>
+          <w:kern w:val="0"/>
+          <w:sz w:val="28"/>
+          <w:szCs w:val="28"/>
+          <w:lang w:eastAsia="pl-PL"/>
+          <w14:ligatures w14:val="none"/>
+        </w:rPr>
+        <w:t>(</w:t>
+      </w:r>
+      <w:r>
+        <w:rPr>
+          <w:rFonts w:ascii="Courier New" w:eastAsia="Times New Roman" w:hAnsi="Courier New" w:cs="Courier New"/>
+          <w:color w:val="94558D"/>
+          <w:kern w:val="0"/>
+          <w:sz w:val="28"/>
+          <w:szCs w:val="28"/>
+          <w:lang w:eastAsia="pl-PL"/>
+          <w14:ligatures w14:val="none"/>
+        </w:rPr>
+        <w:t>self</w:t>
+      </w:r>
+      <w:r>
+        <w:rPr>
+          <w:rFonts w:ascii="Courier New" w:eastAsia="Times New Roman" w:hAnsi="Courier New" w:cs="Courier New"/>
+          <w:color w:val="BCBEC4"/>
+          <w:kern w:val="0"/>
+          <w:sz w:val="28"/>
+          <w:szCs w:val="28"/>
+          <w:lang w:eastAsia="pl-PL"/>
+          <w14:ligatures w14:val="none"/>
+        </w:rPr>
+        <w:t xml:space="preserve">, text) -&gt; </w:t>
+      </w:r>
+      <w:r>
+        <w:rPr>
+          <w:rFonts w:ascii="Courier New" w:eastAsia="Times New Roman" w:hAnsi="Courier New" w:cs="Courier New"/>
+          <w:color w:val="8888C6"/>
+          <w:kern w:val="0"/>
+          <w:sz w:val="28"/>
+          <w:szCs w:val="28"/>
+          <w:lang w:eastAsia="pl-PL"/>
+          <w14:ligatures w14:val="none"/>
+        </w:rPr>
+        <w:t>str</w:t>
+      </w:r>
+      <w:r>
+        <w:rPr>
+          <w:rFonts w:ascii="Courier New" w:eastAsia="Times New Roman" w:hAnsi="Courier New" w:cs="Courier New"/>
+          <w:color w:val="BCBEC4"/>
+          <w:kern w:val="0"/>
+          <w:sz w:val="28"/>
+          <w:szCs w:val="28"/>
+          <w:lang w:eastAsia="pl-PL"/>
+          <w14:ligatures w14:val="none"/>
+        </w:rPr>
+        <w:t>:</w:t>
+      </w:r>
+      <w:r>
+        <w:rPr>
+          <w:rFonts w:ascii="Courier New" w:eastAsia="Times New Roman" w:hAnsi="Courier New" w:cs="Courier New"/>
+          <w:color w:val="BCBEC4"/>
+          <w:kern w:val="0"/>
+          <w:sz w:val="28"/>
+          <w:szCs w:val="28"/>
+          <w:lang w:eastAsia="pl-PL"/>
+          <w14:ligatures w14:val="none"/>
+        </w:rPr>
+        <w:br/>
+        <w:t xml:space="preserve">    </w:t>
+      </w:r>
+      <w:r>
+        <w:rPr>
+          <w:rFonts w:ascii="Courier New" w:eastAsia="Times New Roman" w:hAnsi="Courier New" w:cs="Courier New"/>
+          <w:color w:val="CF8E6D"/>
+          <w:kern w:val="0"/>
+          <w:sz w:val="28"/>
+          <w:szCs w:val="28"/>
+          <w:lang w:eastAsia="pl-PL"/>
+          <w14:ligatures w14:val="none"/>
+        </w:rPr>
+        <w:t xml:space="preserve">return </w:t>
+      </w:r>
+      <w:r>
+        <w:rPr>
+          <w:rFonts w:ascii="Courier New" w:eastAsia="Times New Roman" w:hAnsi="Courier New" w:cs="Courier New"/>
+          <w:color w:val="BCBEC4"/>
+          <w:kern w:val="0"/>
+          <w:sz w:val="28"/>
+          <w:szCs w:val="28"/>
+          <w:lang w:eastAsia="pl-PL"/>
+          <w14:ligatures w14:val="none"/>
+        </w:rPr>
+        <w:t>hashlib.sha384(text).hexdigest()</w:t>
+      </w:r>
+      <w:r>
+        <w:rPr>
+          <w:rFonts w:ascii="Courier New" w:eastAsia="Times New Roman" w:hAnsi="Courier New" w:cs="Courier New"/>
+          <w:color w:val="BCBEC4"/>
+          <w:kern w:val="0"/>
+          <w:sz w:val="28"/>
+          <w:szCs w:val="28"/>
+          <w:lang w:eastAsia="pl-PL"/>
+          <w14:ligatures w14:val="none"/>
+        </w:rPr>
+        <w:br/>
+      </w:r>
+      <w:r>
+        <w:rPr>
+          <w:rFonts w:ascii="Courier New" w:eastAsia="Times New Roman" w:hAnsi="Courier New" w:cs="Courier New"/>
+          <w:color w:val="BCBEC4"/>
+          <w:kern w:val="0"/>
+          <w:sz w:val="28"/>
+          <w:szCs w:val="28"/>
+          <w:lang w:eastAsia="pl-PL"/>
+          <w14:ligatures w14:val="none"/>
+        </w:rPr>
+        <w:br/>
+      </w:r>
+      <w:r>
+        <w:rPr>
+          <w:rFonts w:ascii="Courier New" w:eastAsia="Times New Roman" w:hAnsi="Courier New" w:cs="Courier New"/>
+          <w:color w:val="CF8E6D"/>
+          <w:kern w:val="0"/>
+          <w:sz w:val="28"/>
+          <w:szCs w:val="28"/>
+          <w:lang w:eastAsia="pl-PL"/>
+          <w14:ligatures w14:val="none"/>
+        </w:rPr>
+        <w:t xml:space="preserve">def </w:t>
+      </w:r>
+      <w:r>
+        <w:rPr>
+          <w:rFonts w:ascii="Courier New" w:eastAsia="Times New Roman" w:hAnsi="Courier New" w:cs="Courier New"/>
+          <w:color w:val="56A8F5"/>
+          <w:kern w:val="0"/>
+          <w:sz w:val="28"/>
+          <w:szCs w:val="28"/>
+          <w:lang w:eastAsia="pl-PL"/>
+          <w14:ligatures w14:val="none"/>
+        </w:rPr>
+        <w:t>generateSHA3Digest</w:t>
+      </w:r>
+      <w:r>
+        <w:rPr>
+          <w:rFonts w:ascii="Courier New" w:eastAsia="Times New Roman" w:hAnsi="Courier New" w:cs="Courier New"/>
+          <w:color w:val="BCBEC4"/>
+          <w:kern w:val="0"/>
+          <w:sz w:val="28"/>
+          <w:szCs w:val="28"/>
+          <w:lang w:eastAsia="pl-PL"/>
+          <w14:ligatures w14:val="none"/>
+        </w:rPr>
+        <w:t>(</w:t>
+      </w:r>
+      <w:r>
+        <w:rPr>
+          <w:rFonts w:ascii="Courier New" w:eastAsia="Times New Roman" w:hAnsi="Courier New" w:cs="Courier New"/>
+          <w:color w:val="94558D"/>
+          <w:kern w:val="0"/>
+          <w:sz w:val="28"/>
+          <w:szCs w:val="28"/>
+          <w:lang w:eastAsia="pl-PL"/>
+          <w14:ligatures w14:val="none"/>
+        </w:rPr>
+        <w:t>self</w:t>
+      </w:r>
+      <w:r>
+        <w:rPr>
+          <w:rFonts w:ascii="Courier New" w:eastAsia="Times New Roman" w:hAnsi="Courier New" w:cs="Courier New"/>
+          <w:color w:val="BCBEC4"/>
+          <w:kern w:val="0"/>
+          <w:sz w:val="28"/>
+          <w:szCs w:val="28"/>
+          <w:lang w:eastAsia="pl-PL"/>
+          <w14:ligatures w14:val="none"/>
+        </w:rPr>
+        <w:t>, text):</w:t>
+      </w:r>
+      <w:r>
+        <w:rPr>
+          <w:rFonts w:ascii="Courier New" w:eastAsia="Times New Roman" w:hAnsi="Courier New" w:cs="Courier New"/>
+          <w:color w:val="BCBEC4"/>
+          <w:kern w:val="0"/>
+          <w:sz w:val="28"/>
+          <w:szCs w:val="28"/>
+          <w:lang w:eastAsia="pl-PL"/>
+          <w14:ligatures w14:val="none"/>
+        </w:rPr>
+        <w:br/>
+        <w:t xml:space="preserve">    </w:t>
+      </w:r>
+      <w:r>
+        <w:rPr>
+          <w:rFonts w:ascii="Courier New" w:eastAsia="Times New Roman" w:hAnsi="Courier New" w:cs="Courier New"/>
+          <w:color w:val="CF8E6D"/>
+          <w:kern w:val="0"/>
+          <w:sz w:val="28"/>
+          <w:szCs w:val="28"/>
+          <w:lang w:eastAsia="pl-PL"/>
+          <w14:ligatures w14:val="none"/>
+        </w:rPr>
+        <w:t xml:space="preserve">return </w:t>
+      </w:r>
+      <w:r>
+        <w:rPr>
+          <w:rFonts w:ascii="Courier New" w:eastAsia="Times New Roman" w:hAnsi="Courier New" w:cs="Courier New"/>
+          <w:color w:val="BCBEC4"/>
+          <w:kern w:val="0"/>
+          <w:sz w:val="28"/>
+          <w:szCs w:val="28"/>
+          <w:lang w:eastAsia="pl-PL"/>
+          <w14:ligatures w14:val="none"/>
+        </w:rPr>
+        <w:t>hashlib.sha384(text).digest()</w:t>
+      </w:r>
+    </w:p>
+    <w:p>
+      <w:pPr>
+        <w:keepNext/>
+        <w:ind w:left="708"/>
+        <w:rPr>
+          <w:sz w:val="28"/>
+          <w:szCs w:val="28"/>
+        </w:rPr>
+      </w:pPr>
+      <w:r>
+        <w:rPr>
+          <w:sz w:val="28"/>
+          <w:szCs w:val="28"/>
+        </w:rPr>
+        <w:t>W celu implementacji poszczególnych funkcji skrótu wykorzystałem bibliotekę haslib. Funkcja generateAll odpowiada za zdobycie informacji na temat wykonywania się wszystkich funkcji zwracających hash w formacie heksadecymalnym.</w:t>
+      </w:r>
+    </w:p>
+    <w:p>
+      <w:pPr>
+        <w:pStyle w:val="HTMLPreformatted"/>
+        <w:shd w:val="clear" w:color="auto" w:fill="1E1F22"/>
+        <w:ind w:left="708"/>
+        <w:rPr>
+          <w:color w:val="BCBEC4"/>
+          <w:sz w:val="28"/>
+          <w:szCs w:val="28"/>
+        </w:rPr>
+      </w:pPr>
+      <w:r>
+        <w:rPr>
+          <w:color w:val="CF8E6D"/>
+          <w:sz w:val="28"/>
+          <w:szCs w:val="28"/>
+        </w:rPr>
+        <w:t xml:space="preserve">def </w:t>
+      </w:r>
+      <w:r>
+        <w:rPr>
+          <w:color w:val="56A8F5"/>
+          <w:sz w:val="28"/>
+          <w:szCs w:val="28"/>
+        </w:rPr>
+        <w:t>testCollision</w:t>
+      </w:r>
+      <w:r>
+        <w:rPr>
+          <w:color w:val="BCBEC4"/>
+          <w:sz w:val="28"/>
+          <w:szCs w:val="28"/>
+        </w:rPr>
+        <w:t>(</w:t>
+      </w:r>
+      <w:r>
+        <w:rPr>
+          <w:color w:val="94558D"/>
+          <w:sz w:val="28"/>
+          <w:szCs w:val="28"/>
+        </w:rPr>
+        <w:t>self</w:t>
+      </w:r>
+      <w:r>
+        <w:rPr>
+          <w:color w:val="BCBEC4"/>
+          <w:sz w:val="28"/>
+          <w:szCs w:val="28"/>
+        </w:rPr>
+        <w:t>, encodedText, numberOfTests,functionName, numberOfTestingBytes):</w:t>
+      </w:r>
+      <w:r>
+        <w:rPr>
+          <w:color w:val="BCBEC4"/>
+          <w:sz w:val="28"/>
+          <w:szCs w:val="28"/>
+        </w:rPr>
+        <w:br/>
+        <w:t xml:space="preserve">    textLen = </w:t>
+      </w:r>
+      <w:r>
+        <w:rPr>
+          <w:color w:val="8888C6"/>
+          <w:sz w:val="28"/>
+          <w:szCs w:val="28"/>
+        </w:rPr>
+        <w:t>len</w:t>
+      </w:r>
+      <w:r>
+        <w:rPr>
+          <w:color w:val="BCBEC4"/>
+          <w:sz w:val="28"/>
+          <w:szCs w:val="28"/>
+        </w:rPr>
+        <w:t>(encodedText)</w:t>
+      </w:r>
+      <w:r>
+        <w:rPr>
+          <w:color w:val="BCBEC4"/>
+          <w:sz w:val="28"/>
+          <w:szCs w:val="28"/>
+        </w:rPr>
+        <w:br/>
+      </w:r>
+      <w:r>
+        <w:rPr>
+          <w:color w:val="BCBEC4"/>
+          <w:sz w:val="28"/>
+          <w:szCs w:val="28"/>
+        </w:rPr>
+        <w:lastRenderedPageBreak/>
+        <w:t xml:space="preserve">    numberOfCollisions = </w:t>
+      </w:r>
+      <w:r>
+        <w:rPr>
+          <w:color w:val="2AACB8"/>
+          <w:sz w:val="28"/>
+          <w:szCs w:val="28"/>
+        </w:rPr>
+        <w:t>0</w:t>
+      </w:r>
+      <w:r>
+        <w:rPr>
+          <w:color w:val="2AACB8"/>
+          <w:sz w:val="28"/>
+          <w:szCs w:val="28"/>
+        </w:rPr>
+        <w:br/>
+        <w:t xml:space="preserve">    </w:t>
+      </w:r>
+      <w:r>
+        <w:rPr>
+          <w:color w:val="BCBEC4"/>
+          <w:sz w:val="28"/>
+          <w:szCs w:val="28"/>
+        </w:rPr>
+        <w:t>testingHash = functionName(encodedText)[:numberOfTestingBytes]</w:t>
+      </w:r>
+      <w:r>
+        <w:rPr>
+          <w:color w:val="BCBEC4"/>
+          <w:sz w:val="28"/>
+          <w:szCs w:val="28"/>
+        </w:rPr>
+        <w:br/>
+      </w:r>
+      <w:r>
+        <w:rPr>
+          <w:color w:val="BCBEC4"/>
+          <w:sz w:val="28"/>
+          <w:szCs w:val="28"/>
+        </w:rPr>
+        <w:br/>
+        <w:t xml:space="preserve">    </w:t>
+      </w:r>
+      <w:r>
+        <w:rPr>
+          <w:color w:val="CF8E6D"/>
+          <w:sz w:val="28"/>
+          <w:szCs w:val="28"/>
+        </w:rPr>
+        <w:t xml:space="preserve">for </w:t>
+      </w:r>
+      <w:r>
+        <w:rPr>
+          <w:color w:val="BCBEC4"/>
+          <w:sz w:val="28"/>
+          <w:szCs w:val="28"/>
+        </w:rPr>
+        <w:t xml:space="preserve">i </w:t>
+      </w:r>
+      <w:r>
+        <w:rPr>
+          <w:color w:val="CF8E6D"/>
+          <w:sz w:val="28"/>
+          <w:szCs w:val="28"/>
+        </w:rPr>
+        <w:t xml:space="preserve">in </w:t>
+      </w:r>
+      <w:r>
+        <w:rPr>
+          <w:color w:val="8888C6"/>
+          <w:sz w:val="28"/>
+          <w:szCs w:val="28"/>
+        </w:rPr>
+        <w:t>range</w:t>
+      </w:r>
+      <w:r>
+        <w:rPr>
+          <w:color w:val="BCBEC4"/>
+          <w:sz w:val="28"/>
+          <w:szCs w:val="28"/>
+        </w:rPr>
+        <w:t>(</w:t>
+      </w:r>
+      <w:r>
+        <w:rPr>
+          <w:color w:val="2AACB8"/>
+          <w:sz w:val="28"/>
+          <w:szCs w:val="28"/>
+        </w:rPr>
+        <w:t>1</w:t>
+      </w:r>
+      <w:r>
+        <w:rPr>
+          <w:color w:val="BCBEC4"/>
+          <w:sz w:val="28"/>
+          <w:szCs w:val="28"/>
+        </w:rPr>
+        <w:t xml:space="preserve">, numberOfTests + </w:t>
+      </w:r>
+      <w:r>
+        <w:rPr>
+          <w:color w:val="2AACB8"/>
+          <w:sz w:val="28"/>
+          <w:szCs w:val="28"/>
+        </w:rPr>
+        <w:t>1</w:t>
+      </w:r>
+      <w:r>
+        <w:rPr>
+          <w:color w:val="BCBEC4"/>
+          <w:sz w:val="28"/>
+          <w:szCs w:val="28"/>
+        </w:rPr>
+        <w:t>):</w:t>
+      </w:r>
+      <w:r>
+        <w:rPr>
+          <w:color w:val="BCBEC4"/>
+          <w:sz w:val="28"/>
+          <w:szCs w:val="28"/>
+        </w:rPr>
+        <w:br/>
+        <w:t xml:space="preserve">        randomString = </w:t>
+      </w:r>
+      <w:r>
+        <w:rPr>
+          <w:color w:val="94558D"/>
+          <w:sz w:val="28"/>
+          <w:szCs w:val="28"/>
+        </w:rPr>
+        <w:t>self</w:t>
+      </w:r>
+      <w:r>
+        <w:rPr>
+          <w:color w:val="BCBEC4"/>
+          <w:sz w:val="28"/>
+          <w:szCs w:val="28"/>
+        </w:rPr>
+        <w:t>.utils.generateRandomStringOfLength(textLen).encode()</w:t>
+      </w:r>
+      <w:r>
+        <w:rPr>
+          <w:color w:val="BCBEC4"/>
+          <w:sz w:val="28"/>
+          <w:szCs w:val="28"/>
+        </w:rPr>
+        <w:br/>
+        <w:t xml:space="preserve">        randomHash = functionName(randomString)[:numberOfTestingBytes]</w:t>
+      </w:r>
+      <w:r>
+        <w:rPr>
+          <w:color w:val="BCBEC4"/>
+          <w:sz w:val="28"/>
+          <w:szCs w:val="28"/>
+        </w:rPr>
+        <w:br/>
+      </w:r>
+      <w:r>
+        <w:rPr>
+          <w:color w:val="BCBEC4"/>
+          <w:sz w:val="28"/>
+          <w:szCs w:val="28"/>
+        </w:rPr>
+        <w:br/>
+        <w:t xml:space="preserve">        xorResult = </w:t>
+      </w:r>
+      <w:r>
+        <w:rPr>
+          <w:color w:val="8888C6"/>
+          <w:sz w:val="28"/>
+          <w:szCs w:val="28"/>
+        </w:rPr>
+        <w:t>bytes</w:t>
+      </w:r>
+      <w:r>
+        <w:rPr>
+          <w:color w:val="BCBEC4"/>
+          <w:sz w:val="28"/>
+          <w:szCs w:val="28"/>
+        </w:rPr>
+        <w:t xml:space="preserve">(a ^ b </w:t>
+      </w:r>
+      <w:r>
+        <w:rPr>
+          <w:color w:val="CF8E6D"/>
+          <w:sz w:val="28"/>
+          <w:szCs w:val="28"/>
+        </w:rPr>
+        <w:t xml:space="preserve">for </w:t>
+      </w:r>
+      <w:r>
+        <w:rPr>
+          <w:color w:val="BCBEC4"/>
+          <w:sz w:val="28"/>
+          <w:szCs w:val="28"/>
+        </w:rPr>
+        <w:t xml:space="preserve">a, b </w:t>
+      </w:r>
+      <w:r>
+        <w:rPr>
+          <w:color w:val="CF8E6D"/>
+          <w:sz w:val="28"/>
+          <w:szCs w:val="28"/>
+        </w:rPr>
+        <w:t xml:space="preserve">in </w:t>
+      </w:r>
+      <w:r>
+        <w:rPr>
+          <w:color w:val="8888C6"/>
+          <w:sz w:val="28"/>
+          <w:szCs w:val="28"/>
+        </w:rPr>
+        <w:t>zip</w:t>
+      </w:r>
+      <w:r>
+        <w:rPr>
+          <w:color w:val="BCBEC4"/>
+          <w:sz w:val="28"/>
+          <w:szCs w:val="28"/>
+        </w:rPr>
+        <w:t>(testingHash, randomHash))</w:t>
+      </w:r>
+      <w:r>
+        <w:rPr>
+          <w:color w:val="BCBEC4"/>
+          <w:sz w:val="28"/>
+          <w:szCs w:val="28"/>
+        </w:rPr>
+        <w:br/>
+      </w:r>
+      <w:r>
+        <w:rPr>
+          <w:color w:val="BCBEC4"/>
+          <w:sz w:val="28"/>
+          <w:szCs w:val="28"/>
+        </w:rPr>
+        <w:br/>
+        <w:t xml:space="preserve">        </w:t>
+      </w:r>
+      <w:r>
+        <w:rPr>
+          <w:color w:val="CF8E6D"/>
+          <w:sz w:val="28"/>
+          <w:szCs w:val="28"/>
+        </w:rPr>
+        <w:t xml:space="preserve">if </w:t>
+      </w:r>
+      <w:r>
+        <w:rPr>
+          <w:color w:val="BCBEC4"/>
+          <w:sz w:val="28"/>
+          <w:szCs w:val="28"/>
+        </w:rPr>
+        <w:t xml:space="preserve">xorResult == </w:t>
+      </w:r>
+      <w:r>
+        <w:rPr>
+          <w:color w:val="A5C261"/>
+          <w:sz w:val="28"/>
+          <w:szCs w:val="28"/>
+        </w:rPr>
+        <w:t>b'</w:t>
+      </w:r>
+      <w:r>
+        <w:rPr>
+          <w:color w:val="CF8E6D"/>
+          <w:sz w:val="28"/>
+          <w:szCs w:val="28"/>
+        </w:rPr>
+        <w:t>\x00</w:t>
+      </w:r>
+      <w:r>
+        <w:rPr>
+          <w:color w:val="A5C261"/>
+          <w:sz w:val="28"/>
+          <w:szCs w:val="28"/>
+        </w:rPr>
+        <w:t xml:space="preserve">' </w:t>
+      </w:r>
+      <w:r>
+        <w:rPr>
+          <w:color w:val="BCBEC4"/>
+          <w:sz w:val="28"/>
+          <w:szCs w:val="28"/>
+        </w:rPr>
+        <w:t>* numberOfTestingBytes:</w:t>
+      </w:r>
+      <w:r>
+        <w:rPr>
+          <w:color w:val="BCBEC4"/>
+          <w:sz w:val="28"/>
+          <w:szCs w:val="28"/>
+        </w:rPr>
+        <w:br/>
+        <w:t xml:space="preserve">            numberOfCollisions += </w:t>
+      </w:r>
+      <w:r>
+        <w:rPr>
+          <w:color w:val="2AACB8"/>
+          <w:sz w:val="28"/>
+          <w:szCs w:val="28"/>
+        </w:rPr>
+        <w:t>1</w:t>
+      </w:r>
+      <w:r>
+        <w:rPr>
+          <w:color w:val="2AACB8"/>
+          <w:sz w:val="28"/>
+          <w:szCs w:val="28"/>
+        </w:rPr>
+        <w:br/>
+      </w:r>
+      <w:r>
+        <w:rPr>
+          <w:color w:val="2AACB8"/>
+          <w:sz w:val="28"/>
+          <w:szCs w:val="28"/>
+        </w:rPr>
+        <w:br/>
+        <w:t xml:space="preserve">    </w:t>
+      </w:r>
+      <w:r>
+        <w:rPr>
+          <w:color w:val="CF8E6D"/>
+          <w:sz w:val="28"/>
+          <w:szCs w:val="28"/>
+        </w:rPr>
+        <w:t xml:space="preserve">return </w:t>
+      </w:r>
+      <w:r>
+        <w:rPr>
+          <w:color w:val="BCBEC4"/>
+          <w:sz w:val="28"/>
+          <w:szCs w:val="28"/>
+        </w:rPr>
+        <w:t>numberOfCollisions</w:t>
+      </w:r>
+    </w:p>
+    <w:p>
+      <w:pPr>
+        <w:keepNext/>
+        <w:ind w:left="708"/>
+        <w:rPr>
+          <w:sz w:val="28"/>
+          <w:szCs w:val="28"/>
+        </w:rPr>
+      </w:pPr>
+      <w:r>
+        <w:rPr>
+          <w:sz w:val="28"/>
+          <w:szCs w:val="28"/>
+        </w:rPr>
+        <w:t>Funkcja testująca kolizje sprawdza różnice na poszczególnych bitach hashów wygenerowanych dla numberOfTests losowych ciągów znaków oraz oryginalnego ciągu tym samym liczy liczbę kolizji na numberOfTestingBytes bitach.</w:t>
+      </w:r>
+    </w:p>
+    <w:p>
+      <w:pPr>
+        <w:pStyle w:val="HTMLPreformatted"/>
+        <w:shd w:val="clear" w:color="auto" w:fill="1E1F22"/>
+        <w:ind w:left="708"/>
+        <w:rPr>
+          <w:color w:val="BCBEC4"/>
+          <w:sz w:val="28"/>
+          <w:szCs w:val="28"/>
+        </w:rPr>
+      </w:pPr>
+      <w:r>
+        <w:rPr>
+          <w:color w:val="CF8E6D"/>
+          <w:sz w:val="28"/>
+          <w:szCs w:val="28"/>
+        </w:rPr>
+        <w:t xml:space="preserve">def </w:t>
+      </w:r>
+      <w:r>
+        <w:rPr>
+          <w:color w:val="56A8F5"/>
+          <w:sz w:val="28"/>
+          <w:szCs w:val="28"/>
+        </w:rPr>
+        <w:t>countBits</w:t>
+      </w:r>
+      <w:r>
+        <w:rPr>
+          <w:color w:val="BCBEC4"/>
+          <w:sz w:val="28"/>
+          <w:szCs w:val="28"/>
+        </w:rPr>
+        <w:t>(</w:t>
+      </w:r>
+      <w:r>
+        <w:rPr>
+          <w:color w:val="94558D"/>
+          <w:sz w:val="28"/>
+          <w:szCs w:val="28"/>
+        </w:rPr>
+        <w:t>self</w:t>
+      </w:r>
+      <w:r>
+        <w:rPr>
+          <w:color w:val="BCBEC4"/>
+          <w:sz w:val="28"/>
+          <w:szCs w:val="28"/>
+        </w:rPr>
+        <w:t>,byteSeq):</w:t>
+      </w:r>
+      <w:r>
+        <w:rPr>
+          <w:color w:val="BCBEC4"/>
+          <w:sz w:val="28"/>
+          <w:szCs w:val="28"/>
+        </w:rPr>
+        <w:br/>
+        <w:t xml:space="preserve">    binaryRepresentation = </w:t>
+      </w:r>
+      <w:r>
+        <w:rPr>
+          <w:color w:val="6AAB73"/>
+          <w:sz w:val="28"/>
+          <w:szCs w:val="28"/>
+        </w:rPr>
+        <w:t>''</w:t>
+      </w:r>
+      <w:r>
+        <w:rPr>
+          <w:color w:val="BCBEC4"/>
+          <w:sz w:val="28"/>
+          <w:szCs w:val="28"/>
+        </w:rPr>
+        <w:t>.join(</w:t>
+      </w:r>
+      <w:r>
+        <w:rPr>
+          <w:color w:val="8888C6"/>
+          <w:sz w:val="28"/>
+          <w:szCs w:val="28"/>
+        </w:rPr>
+        <w:t>bin</w:t>
+      </w:r>
+      <w:r>
+        <w:rPr>
+          <w:color w:val="BCBEC4"/>
+          <w:sz w:val="28"/>
+          <w:szCs w:val="28"/>
+        </w:rPr>
+        <w:t>(byte)[</w:t>
+      </w:r>
+      <w:r>
+        <w:rPr>
+          <w:color w:val="2AACB8"/>
+          <w:sz w:val="28"/>
+          <w:szCs w:val="28"/>
+        </w:rPr>
+        <w:t>2</w:t>
+      </w:r>
+      <w:r>
+        <w:rPr>
+          <w:color w:val="BCBEC4"/>
+          <w:sz w:val="28"/>
+          <w:szCs w:val="28"/>
+        </w:rPr>
+        <w:t>:].zfill(</w:t>
+      </w:r>
+      <w:r>
+        <w:rPr>
+          <w:color w:val="2AACB8"/>
+          <w:sz w:val="28"/>
+          <w:szCs w:val="28"/>
+        </w:rPr>
+        <w:t>8</w:t>
+      </w:r>
+      <w:r>
+        <w:rPr>
+          <w:color w:val="BCBEC4"/>
+          <w:sz w:val="28"/>
+          <w:szCs w:val="28"/>
+        </w:rPr>
+        <w:t xml:space="preserve">) </w:t>
+      </w:r>
+      <w:r>
+        <w:rPr>
+          <w:color w:val="CF8E6D"/>
+          <w:sz w:val="28"/>
+          <w:szCs w:val="28"/>
+        </w:rPr>
+        <w:t xml:space="preserve">for </w:t>
+      </w:r>
+      <w:r>
+        <w:rPr>
+          <w:color w:val="BCBEC4"/>
+          <w:sz w:val="28"/>
+          <w:szCs w:val="28"/>
+        </w:rPr>
+        <w:t xml:space="preserve">byte </w:t>
+      </w:r>
+      <w:r>
+        <w:rPr>
+          <w:color w:val="CF8E6D"/>
+          <w:sz w:val="28"/>
+          <w:szCs w:val="28"/>
+        </w:rPr>
+        <w:t xml:space="preserve">in </w:t>
+      </w:r>
+      <w:r>
+        <w:rPr>
+          <w:color w:val="BCBEC4"/>
+          <w:sz w:val="28"/>
+          <w:szCs w:val="28"/>
+        </w:rPr>
+        <w:t>byteSeq)</w:t>
+      </w:r>
+      <w:r>
+        <w:rPr>
+          <w:color w:val="BCBEC4"/>
+          <w:sz w:val="28"/>
+          <w:szCs w:val="28"/>
+        </w:rPr>
+        <w:br/>
+        <w:t xml:space="preserve">    numOnes = binaryRepresentation.count(</w:t>
+      </w:r>
+      <w:r>
+        <w:rPr>
+          <w:color w:val="6AAB73"/>
+          <w:sz w:val="28"/>
+          <w:szCs w:val="28"/>
+        </w:rPr>
+        <w:t>'1'</w:t>
+      </w:r>
+      <w:r>
+        <w:rPr>
+          <w:color w:val="BCBEC4"/>
+          <w:sz w:val="28"/>
+          <w:szCs w:val="28"/>
+        </w:rPr>
+        <w:t>)</w:t>
+      </w:r>
+      <w:r>
+        <w:rPr>
+          <w:color w:val="BCBEC4"/>
+          <w:sz w:val="28"/>
+          <w:szCs w:val="28"/>
+        </w:rPr>
+        <w:br/>
+        <w:t xml:space="preserve">    numZeros = binaryRepresentation.count(</w:t>
+      </w:r>
+      <w:r>
+        <w:rPr>
+          <w:color w:val="6AAB73"/>
+          <w:sz w:val="28"/>
+          <w:szCs w:val="28"/>
+        </w:rPr>
+        <w:t>'0'</w:t>
+      </w:r>
+      <w:r>
+        <w:rPr>
+          <w:color w:val="BCBEC4"/>
+          <w:sz w:val="28"/>
+          <w:szCs w:val="28"/>
+        </w:rPr>
+        <w:t>)</w:t>
+      </w:r>
+      <w:r>
+        <w:rPr>
+          <w:color w:val="BCBEC4"/>
+          <w:sz w:val="28"/>
+          <w:szCs w:val="28"/>
+        </w:rPr>
+        <w:br/>
+        <w:t xml:space="preserve">    </w:t>
+      </w:r>
+      <w:r>
+        <w:rPr>
+          <w:color w:val="CF8E6D"/>
+          <w:sz w:val="28"/>
+          <w:szCs w:val="28"/>
+        </w:rPr>
+        <w:t xml:space="preserve">return </w:t>
+      </w:r>
+      <w:r>
+        <w:rPr>
+          <w:color w:val="BCBEC4"/>
+          <w:sz w:val="28"/>
+          <w:szCs w:val="28"/>
+        </w:rPr>
+        <w:t>numZeros, numOnes</w:t>
+      </w:r>
+      <w:r>
+        <w:rPr>
+          <w:color w:val="BCBEC4"/>
+          <w:sz w:val="28"/>
+          <w:szCs w:val="28"/>
+        </w:rPr>
+        <w:br/>
+      </w:r>
+      <w:r>
+        <w:rPr>
+          <w:color w:val="BCBEC4"/>
+          <w:sz w:val="28"/>
+          <w:szCs w:val="28"/>
+        </w:rPr>
+        <w:br/>
+      </w:r>
+      <w:r>
+        <w:rPr>
+          <w:color w:val="CF8E6D"/>
+          <w:sz w:val="28"/>
+          <w:szCs w:val="28"/>
+        </w:rPr>
+        <w:t xml:space="preserve">def </w:t>
+      </w:r>
+      <w:r>
+        <w:rPr>
+          <w:color w:val="56A8F5"/>
+          <w:sz w:val="28"/>
+          <w:szCs w:val="28"/>
+        </w:rPr>
+        <w:t>bitChangeProbability</w:t>
+      </w:r>
+      <w:r>
+        <w:rPr>
+          <w:color w:val="BCBEC4"/>
+          <w:sz w:val="28"/>
+          <w:szCs w:val="28"/>
+        </w:rPr>
+        <w:t>(</w:t>
+      </w:r>
+      <w:r>
+        <w:rPr>
+          <w:color w:val="94558D"/>
+          <w:sz w:val="28"/>
+          <w:szCs w:val="28"/>
+        </w:rPr>
+        <w:t>self</w:t>
+      </w:r>
+      <w:r>
+        <w:rPr>
+          <w:color w:val="BCBEC4"/>
+          <w:sz w:val="28"/>
+          <w:szCs w:val="28"/>
+        </w:rPr>
+        <w:t>,originalHash, newHash):</w:t>
+      </w:r>
+      <w:r>
+        <w:rPr>
+          <w:color w:val="BCBEC4"/>
+          <w:sz w:val="28"/>
+          <w:szCs w:val="28"/>
+        </w:rPr>
+        <w:br/>
+        <w:t xml:space="preserve">    xorResult = </w:t>
+      </w:r>
+      <w:r>
+        <w:rPr>
+          <w:color w:val="8888C6"/>
+          <w:sz w:val="28"/>
+          <w:szCs w:val="28"/>
+        </w:rPr>
+        <w:t>bytes</w:t>
+      </w:r>
+      <w:r>
+        <w:rPr>
+          <w:color w:val="BCBEC4"/>
+          <w:sz w:val="28"/>
+          <w:szCs w:val="28"/>
+        </w:rPr>
+        <w:t xml:space="preserve">(a ^ b </w:t>
+      </w:r>
+      <w:r>
+        <w:rPr>
+          <w:color w:val="CF8E6D"/>
+          <w:sz w:val="28"/>
+          <w:szCs w:val="28"/>
+        </w:rPr>
+        <w:t xml:space="preserve">for </w:t>
+      </w:r>
+      <w:r>
+        <w:rPr>
+          <w:color w:val="BCBEC4"/>
+          <w:sz w:val="28"/>
+          <w:szCs w:val="28"/>
+        </w:rPr>
+        <w:t xml:space="preserve">a, b </w:t>
+      </w:r>
+      <w:r>
+        <w:rPr>
+          <w:color w:val="CF8E6D"/>
+          <w:sz w:val="28"/>
+          <w:szCs w:val="28"/>
+        </w:rPr>
+        <w:t xml:space="preserve">in </w:t>
+      </w:r>
+      <w:r>
+        <w:rPr>
+          <w:color w:val="8888C6"/>
+          <w:sz w:val="28"/>
+          <w:szCs w:val="28"/>
+        </w:rPr>
+        <w:t>zip</w:t>
+      </w:r>
+      <w:r>
+        <w:rPr>
+          <w:color w:val="BCBEC4"/>
+          <w:sz w:val="28"/>
+          <w:szCs w:val="28"/>
+        </w:rPr>
+        <w:t>(originalHash, newHash))</w:t>
+      </w:r>
+      <w:r>
+        <w:rPr>
+          <w:color w:val="BCBEC4"/>
+          <w:sz w:val="28"/>
+          <w:szCs w:val="28"/>
+        </w:rPr>
+        <w:br/>
+      </w:r>
+      <w:r>
+        <w:rPr>
+          <w:color w:val="BCBEC4"/>
+          <w:sz w:val="28"/>
+          <w:szCs w:val="28"/>
+        </w:rPr>
+        <w:br/>
+        <w:t xml:space="preserve">    _, changedBits = </w:t>
+      </w:r>
+      <w:r>
+        <w:rPr>
+          <w:color w:val="94558D"/>
+          <w:sz w:val="28"/>
+          <w:szCs w:val="28"/>
+        </w:rPr>
+        <w:t>self</w:t>
+      </w:r>
+      <w:r>
+        <w:rPr>
+          <w:color w:val="BCBEC4"/>
+          <w:sz w:val="28"/>
+          <w:szCs w:val="28"/>
+        </w:rPr>
+        <w:t>.countBits(xorResult)</w:t>
+      </w:r>
+      <w:r>
+        <w:rPr>
+          <w:color w:val="BCBEC4"/>
+          <w:sz w:val="28"/>
+          <w:szCs w:val="28"/>
+        </w:rPr>
+        <w:br/>
+      </w:r>
+      <w:r>
+        <w:rPr>
+          <w:color w:val="BCBEC4"/>
+          <w:sz w:val="28"/>
+          <w:szCs w:val="28"/>
+        </w:rPr>
+        <w:br/>
+        <w:t xml:space="preserve">    totalBits = </w:t>
+      </w:r>
+      <w:r>
+        <w:rPr>
+          <w:color w:val="8888C6"/>
+          <w:sz w:val="28"/>
+          <w:szCs w:val="28"/>
+        </w:rPr>
+        <w:t>len</w:t>
+      </w:r>
+      <w:r>
+        <w:rPr>
+          <w:color w:val="BCBEC4"/>
+          <w:sz w:val="28"/>
+          <w:szCs w:val="28"/>
+        </w:rPr>
+        <w:t xml:space="preserve">(originalHash) * </w:t>
+      </w:r>
+      <w:r>
+        <w:rPr>
+          <w:color w:val="2AACB8"/>
+          <w:sz w:val="28"/>
+          <w:szCs w:val="28"/>
+        </w:rPr>
+        <w:t>8</w:t>
+      </w:r>
+      <w:r>
+        <w:rPr>
+          <w:color w:val="2AACB8"/>
+          <w:sz w:val="28"/>
+          <w:szCs w:val="28"/>
+        </w:rPr>
+        <w:br/>
+        <w:t xml:space="preserve">    </w:t>
+      </w:r>
+      <w:r>
+        <w:rPr>
+          <w:color w:val="BCBEC4"/>
+          <w:sz w:val="28"/>
+          <w:szCs w:val="28"/>
+        </w:rPr>
+        <w:t>changeProbability = changedBits / totalBits</w:t>
+      </w:r>
+      <w:r>
+        <w:rPr>
+          <w:color w:val="BCBEC4"/>
+          <w:sz w:val="28"/>
+          <w:szCs w:val="28"/>
+        </w:rPr>
+        <w:br/>
+      </w:r>
+      <w:r>
+        <w:rPr>
+          <w:color w:val="BCBEC4"/>
+          <w:sz w:val="28"/>
+          <w:szCs w:val="28"/>
+        </w:rPr>
+        <w:br/>
+        <w:t xml:space="preserve">    </w:t>
+      </w:r>
+      <w:r>
+        <w:rPr>
+          <w:color w:val="CF8E6D"/>
+          <w:sz w:val="28"/>
+          <w:szCs w:val="28"/>
+        </w:rPr>
+        <w:t xml:space="preserve">return </w:t>
+      </w:r>
+      <w:r>
+        <w:rPr>
+          <w:color w:val="BCBEC4"/>
+          <w:sz w:val="28"/>
+          <w:szCs w:val="28"/>
+        </w:rPr>
+        <w:t>changeProbability</w:t>
+      </w:r>
+      <w:r>
+        <w:rPr>
+          <w:color w:val="BCBEC4"/>
+          <w:sz w:val="28"/>
+          <w:szCs w:val="28"/>
+        </w:rPr>
+        <w:br/>
+      </w:r>
+      <w:r>
+        <w:rPr>
+          <w:color w:val="BCBEC4"/>
+          <w:sz w:val="28"/>
+          <w:szCs w:val="28"/>
+        </w:rPr>
+        <w:lastRenderedPageBreak/>
+        <w:br/>
+      </w:r>
+      <w:r>
+        <w:rPr>
+          <w:color w:val="CF8E6D"/>
+          <w:sz w:val="28"/>
+          <w:szCs w:val="28"/>
+        </w:rPr>
+        <w:t xml:space="preserve">def </w:t>
+      </w:r>
+      <w:r>
+        <w:rPr>
+          <w:color w:val="56A8F5"/>
+          <w:sz w:val="28"/>
+          <w:szCs w:val="28"/>
+        </w:rPr>
+        <w:t>testSAC</w:t>
+      </w:r>
+      <w:r>
+        <w:rPr>
+          <w:color w:val="BCBEC4"/>
+          <w:sz w:val="28"/>
+          <w:szCs w:val="28"/>
+        </w:rPr>
+        <w:t>(</w:t>
+      </w:r>
+      <w:r>
+        <w:rPr>
+          <w:color w:val="94558D"/>
+          <w:sz w:val="28"/>
+          <w:szCs w:val="28"/>
+        </w:rPr>
+        <w:t>self</w:t>
+      </w:r>
+      <w:r>
+        <w:rPr>
+          <w:color w:val="BCBEC4"/>
+          <w:sz w:val="28"/>
+          <w:szCs w:val="28"/>
+        </w:rPr>
+        <w:t>, encodedText, functionName, iterations):</w:t>
+      </w:r>
+      <w:r>
+        <w:rPr>
+          <w:color w:val="BCBEC4"/>
+          <w:sz w:val="28"/>
+          <w:szCs w:val="28"/>
+        </w:rPr>
+        <w:br/>
+        <w:t xml:space="preserve">    originalText = encodedText</w:t>
+      </w:r>
+      <w:r>
+        <w:rPr>
+          <w:color w:val="BCBEC4"/>
+          <w:sz w:val="28"/>
+          <w:szCs w:val="28"/>
+        </w:rPr>
+        <w:br/>
+        <w:t xml:space="preserve">    originalHash = functionName(originalText)</w:t>
+      </w:r>
+      <w:r>
+        <w:rPr>
+          <w:color w:val="BCBEC4"/>
+          <w:sz w:val="28"/>
+          <w:szCs w:val="28"/>
+        </w:rPr>
+        <w:br/>
+      </w:r>
+      <w:r>
+        <w:rPr>
+          <w:color w:val="BCBEC4"/>
+          <w:sz w:val="28"/>
+          <w:szCs w:val="28"/>
+        </w:rPr>
+        <w:br/>
+        <w:t xml:space="preserve">    probabilities = </w:t>
+      </w:r>
+      <w:r>
+        <w:rPr>
+          <w:color w:val="8888C6"/>
+          <w:sz w:val="28"/>
+          <w:szCs w:val="28"/>
+        </w:rPr>
+        <w:t>dict</w:t>
+      </w:r>
+      <w:r>
+        <w:rPr>
+          <w:color w:val="BCBEC4"/>
+          <w:sz w:val="28"/>
+          <w:szCs w:val="28"/>
+        </w:rPr>
+        <w:t>()</w:t>
+      </w:r>
+      <w:r>
+        <w:rPr>
+          <w:color w:val="BCBEC4"/>
+          <w:sz w:val="28"/>
+          <w:szCs w:val="28"/>
+        </w:rPr>
+        <w:br/>
+      </w:r>
+      <w:r>
+        <w:rPr>
+          <w:color w:val="BCBEC4"/>
+          <w:sz w:val="28"/>
+          <w:szCs w:val="28"/>
+        </w:rPr>
+        <w:br/>
+        <w:t xml:space="preserve">    </w:t>
+      </w:r>
+      <w:r>
+        <w:rPr>
+          <w:color w:val="CF8E6D"/>
+          <w:sz w:val="28"/>
+          <w:szCs w:val="28"/>
+        </w:rPr>
+        <w:t xml:space="preserve">for </w:t>
+      </w:r>
+      <w:r>
+        <w:rPr>
+          <w:color w:val="BCBEC4"/>
+          <w:sz w:val="28"/>
+          <w:szCs w:val="28"/>
+        </w:rPr>
+        <w:t xml:space="preserve">i </w:t>
+      </w:r>
+      <w:r>
+        <w:rPr>
+          <w:color w:val="CF8E6D"/>
+          <w:sz w:val="28"/>
+          <w:szCs w:val="28"/>
+        </w:rPr>
+        <w:t xml:space="preserve">in </w:t>
+      </w:r>
+      <w:r>
+        <w:rPr>
+          <w:color w:val="8888C6"/>
+          <w:sz w:val="28"/>
+          <w:szCs w:val="28"/>
+        </w:rPr>
+        <w:t>range</w:t>
+      </w:r>
+      <w:r>
+        <w:rPr>
+          <w:color w:val="BCBEC4"/>
+          <w:sz w:val="28"/>
+          <w:szCs w:val="28"/>
+        </w:rPr>
+        <w:t>(iterations):</w:t>
+      </w:r>
+      <w:r>
+        <w:rPr>
+          <w:color w:val="BCBEC4"/>
+          <w:sz w:val="28"/>
+          <w:szCs w:val="28"/>
+        </w:rPr>
+        <w:br/>
+      </w:r>
+      <w:r>
+        <w:rPr>
+          <w:color w:val="BCBEC4"/>
+          <w:sz w:val="28"/>
+          <w:szCs w:val="28"/>
+        </w:rPr>
+        <w:br/>
+        <w:t xml:space="preserve">        encodedTextArray = </w:t>
+      </w:r>
+      <w:r>
+        <w:rPr>
+          <w:color w:val="8888C6"/>
+          <w:sz w:val="28"/>
+          <w:szCs w:val="28"/>
+        </w:rPr>
+        <w:t>bytearray</w:t>
+      </w:r>
+      <w:r>
+        <w:rPr>
+          <w:color w:val="BCBEC4"/>
+          <w:sz w:val="28"/>
+          <w:szCs w:val="28"/>
+        </w:rPr>
+        <w:t>(encodedText)</w:t>
+      </w:r>
+      <w:r>
+        <w:rPr>
+          <w:color w:val="BCBEC4"/>
+          <w:sz w:val="28"/>
+          <w:szCs w:val="28"/>
+        </w:rPr>
+        <w:br/>
+      </w:r>
+      <w:r>
+        <w:rPr>
+          <w:color w:val="BCBEC4"/>
+          <w:sz w:val="28"/>
+          <w:szCs w:val="28"/>
+        </w:rPr>
+        <w:br/>
+        <w:t xml:space="preserve">        randomPosition = random.randint(</w:t>
+      </w:r>
+      <w:r>
+        <w:rPr>
+          <w:color w:val="2AACB8"/>
+          <w:sz w:val="28"/>
+          <w:szCs w:val="28"/>
+        </w:rPr>
+        <w:t>0</w:t>
+      </w:r>
+      <w:r>
+        <w:rPr>
+          <w:color w:val="BCBEC4"/>
+          <w:sz w:val="28"/>
+          <w:szCs w:val="28"/>
+        </w:rPr>
+        <w:t xml:space="preserve">, </w:t>
+      </w:r>
+      <w:r>
+        <w:rPr>
+          <w:color w:val="8888C6"/>
+          <w:sz w:val="28"/>
+          <w:szCs w:val="28"/>
+        </w:rPr>
+        <w:t>len</w:t>
+      </w:r>
+      <w:r>
+        <w:rPr>
+          <w:color w:val="BCBEC4"/>
+          <w:sz w:val="28"/>
+          <w:szCs w:val="28"/>
+        </w:rPr>
+        <w:t xml:space="preserve">(encodedTextArray) - </w:t>
+      </w:r>
+      <w:r>
+        <w:rPr>
+          <w:color w:val="2AACB8"/>
+          <w:sz w:val="28"/>
+          <w:szCs w:val="28"/>
+        </w:rPr>
+        <w:t>1</w:t>
+      </w:r>
+      <w:r>
+        <w:rPr>
+          <w:color w:val="BCBEC4"/>
+          <w:sz w:val="28"/>
+          <w:szCs w:val="28"/>
+        </w:rPr>
+        <w:t>)</w:t>
+      </w:r>
+      <w:r>
+        <w:rPr>
+          <w:color w:val="BCBEC4"/>
+          <w:sz w:val="28"/>
+          <w:szCs w:val="28"/>
+        </w:rPr>
+        <w:br/>
+        <w:t xml:space="preserve">        randomBitIndex = random.randint(</w:t>
+      </w:r>
+      <w:r>
+        <w:rPr>
+          <w:color w:val="2AACB8"/>
+          <w:sz w:val="28"/>
+          <w:szCs w:val="28"/>
+        </w:rPr>
+        <w:t>0</w:t>
+      </w:r>
+      <w:r>
+        <w:rPr>
+          <w:color w:val="BCBEC4"/>
+          <w:sz w:val="28"/>
+          <w:szCs w:val="28"/>
+        </w:rPr>
+        <w:t xml:space="preserve">, </w:t>
+      </w:r>
+      <w:r>
+        <w:rPr>
+          <w:color w:val="2AACB8"/>
+          <w:sz w:val="28"/>
+          <w:szCs w:val="28"/>
+        </w:rPr>
+        <w:t>7</w:t>
+      </w:r>
+      <w:r>
+        <w:rPr>
+          <w:color w:val="BCBEC4"/>
+          <w:sz w:val="28"/>
+          <w:szCs w:val="28"/>
+        </w:rPr>
+        <w:t>)</w:t>
+      </w:r>
+      <w:r>
+        <w:rPr>
+          <w:color w:val="BCBEC4"/>
+          <w:sz w:val="28"/>
+          <w:szCs w:val="28"/>
+        </w:rPr>
+        <w:br/>
+      </w:r>
+      <w:r>
+        <w:rPr>
+          <w:color w:val="BCBEC4"/>
+          <w:sz w:val="28"/>
+          <w:szCs w:val="28"/>
+        </w:rPr>
+        <w:br/>
+        <w:t xml:space="preserve">        encodedTextArray[randomPosition] ^= (</w:t>
+      </w:r>
+      <w:r>
+        <w:rPr>
+          <w:color w:val="2AACB8"/>
+          <w:sz w:val="28"/>
+          <w:szCs w:val="28"/>
+        </w:rPr>
+        <w:t xml:space="preserve">1 </w:t>
+      </w:r>
+      <w:r>
+        <w:rPr>
+          <w:color w:val="BCBEC4"/>
+          <w:sz w:val="28"/>
+          <w:szCs w:val="28"/>
+        </w:rPr>
+        <w:t>&lt;&lt; randomBitIndex)</w:t>
+      </w:r>
+      <w:r>
+        <w:rPr>
+          <w:color w:val="BCBEC4"/>
+          <w:sz w:val="28"/>
+          <w:szCs w:val="28"/>
+        </w:rPr>
+        <w:br/>
+      </w:r>
+      <w:r>
+        <w:rPr>
+          <w:color w:val="BCBEC4"/>
+          <w:sz w:val="28"/>
+          <w:szCs w:val="28"/>
+        </w:rPr>
+        <w:br/>
+        <w:t xml:space="preserve">        newText = </w:t>
+      </w:r>
+      <w:r>
+        <w:rPr>
+          <w:color w:val="8888C6"/>
+          <w:sz w:val="28"/>
+          <w:szCs w:val="28"/>
+        </w:rPr>
+        <w:t>bytes</w:t>
+      </w:r>
+      <w:r>
+        <w:rPr>
+          <w:color w:val="BCBEC4"/>
+          <w:sz w:val="28"/>
+          <w:szCs w:val="28"/>
+        </w:rPr>
+        <w:t>(encodedTextArray)</w:t>
+      </w:r>
+      <w:r>
+        <w:rPr>
+          <w:color w:val="BCBEC4"/>
+          <w:sz w:val="28"/>
+          <w:szCs w:val="28"/>
+        </w:rPr>
+        <w:br/>
+        <w:t xml:space="preserve">        newHash = functionName(newText)</w:t>
+      </w:r>
+      <w:r>
+        <w:rPr>
+          <w:color w:val="BCBEC4"/>
+          <w:sz w:val="28"/>
+          <w:szCs w:val="28"/>
+        </w:rPr>
+        <w:br/>
+      </w:r>
+      <w:r>
+        <w:rPr>
+          <w:color w:val="BCBEC4"/>
+          <w:sz w:val="28"/>
+          <w:szCs w:val="28"/>
+        </w:rPr>
+        <w:br/>
+        <w:t xml:space="preserve">        changeProbability = </w:t>
+      </w:r>
+      <w:r>
+        <w:rPr>
+          <w:color w:val="94558D"/>
+          <w:sz w:val="28"/>
+          <w:szCs w:val="28"/>
+        </w:rPr>
+        <w:t>self</w:t>
+      </w:r>
+      <w:r>
+        <w:rPr>
+          <w:color w:val="BCBEC4"/>
+          <w:sz w:val="28"/>
+          <w:szCs w:val="28"/>
+        </w:rPr>
+        <w:t>.bitChangeProbability(</w:t>
+      </w:r>
+      <w:r>
+        <w:rPr>
+          <w:color w:val="8888C6"/>
+          <w:sz w:val="28"/>
+          <w:szCs w:val="28"/>
+        </w:rPr>
+        <w:t>bytes</w:t>
+      </w:r>
+      <w:r>
+        <w:rPr>
+          <w:color w:val="BCBEC4"/>
+          <w:sz w:val="28"/>
+          <w:szCs w:val="28"/>
+        </w:rPr>
+        <w:t xml:space="preserve">(originalHash), </w:t>
+      </w:r>
+      <w:r>
+        <w:rPr>
+          <w:color w:val="8888C6"/>
+          <w:sz w:val="28"/>
+          <w:szCs w:val="28"/>
+        </w:rPr>
+        <w:t>bytes</w:t>
+      </w:r>
+      <w:r>
+        <w:rPr>
+          <w:color w:val="BCBEC4"/>
+          <w:sz w:val="28"/>
+          <w:szCs w:val="28"/>
+        </w:rPr>
+        <w:t>(newHash))</w:t>
+      </w:r>
+      <w:r>
+        <w:rPr>
+          <w:color w:val="BCBEC4"/>
+          <w:sz w:val="28"/>
+          <w:szCs w:val="28"/>
+        </w:rPr>
+        <w:br/>
+      </w:r>
+      <w:r>
+        <w:rPr>
+          <w:color w:val="BCBEC4"/>
+          <w:sz w:val="28"/>
+          <w:szCs w:val="28"/>
+        </w:rPr>
+        <w:br/>
+        <w:t xml:space="preserve">        probabilities[i] = changeProbability</w:t>
+      </w:r>
+      <w:r>
+        <w:rPr>
+          <w:color w:val="BCBEC4"/>
+          <w:sz w:val="28"/>
+          <w:szCs w:val="28"/>
+        </w:rPr>
+        <w:br/>
+      </w:r>
+      <w:r>
+        <w:rPr>
+          <w:color w:val="BCBEC4"/>
+          <w:sz w:val="28"/>
+          <w:szCs w:val="28"/>
+        </w:rPr>
+        <w:br/>
+        <w:t xml:space="preserve">    </w:t>
+      </w:r>
+      <w:r>
+        <w:rPr>
+          <w:color w:val="CF8E6D"/>
+          <w:sz w:val="28"/>
+          <w:szCs w:val="28"/>
+        </w:rPr>
+        <w:t xml:space="preserve">return </w:t>
+      </w:r>
+      <w:r>
+        <w:rPr>
+          <w:color w:val="BCBEC4"/>
+          <w:sz w:val="28"/>
+          <w:szCs w:val="28"/>
+        </w:rPr>
+        <w:t>probabilities</w:t>
+      </w:r>
+    </w:p>
+    <w:p>
+      <w:pPr>
+        <w:keepNext/>
+        <w:ind w:left="708"/>
+        <w:rPr>
+          <w:sz w:val="28"/>
+          <w:szCs w:val="28"/>
+        </w:rPr>
+      </w:pPr>
+      <w:r>
+        <w:rPr>
+          <w:sz w:val="28"/>
+          <w:szCs w:val="28"/>
+        </w:rPr>
+        <w:t>Funkcja countBits zlicza wystąpienia zer oraz jedynek w podanej sekwencji bajtowej.</w:t>
+      </w:r>
+    </w:p>
+    <w:p>
+      <w:pPr>
+        <w:keepNext/>
+        <w:ind w:left="708"/>
+        <w:rPr>
+          <w:sz w:val="28"/>
+          <w:szCs w:val="28"/>
+        </w:rPr>
+      </w:pPr>
+    </w:p>
+    <w:p>
+      <w:pPr>
+        <w:keepNext/>
+        <w:ind w:left="708"/>
+        <w:rPr>
+          <w:sz w:val="28"/>
+          <w:szCs w:val="28"/>
+        </w:rPr>
+      </w:pPr>
+      <w:r>
+        <w:rPr>
+          <w:sz w:val="28"/>
+          <w:szCs w:val="28"/>
+        </w:rPr>
+        <w:t>Funkcja bitChangePrrobability na podstawie operacji xor wylicza liczbę różnic w porownywanych sekwencjach oraz prawdopodobieństwo zmiany bitu.</w:t>
+      </w:r>
+    </w:p>
+    <w:p>
+      <w:pPr>
+        <w:keepNext/>
+        <w:ind w:left="708"/>
+        <w:rPr>
+          <w:sz w:val="28"/>
+          <w:szCs w:val="28"/>
+        </w:rPr>
+      </w:pPr>
+    </w:p>
+    <w:p>
+      <w:pPr>
+        <w:keepNext/>
+        <w:ind w:left="708"/>
+        <w:rPr>
+          <w:sz w:val="28"/>
+          <w:szCs w:val="28"/>
+        </w:rPr>
+      </w:pPr>
+      <w:r>
+        <w:rPr>
+          <w:sz w:val="28"/>
+          <w:szCs w:val="28"/>
+        </w:rPr>
+        <w:t xml:space="preserve">Funkcja testSAC testuje efekt kaskadowy </w:t>
+      </w:r>
+      <w:r>
+        <w:rPr>
+          <w:sz w:val="28"/>
+          <w:szCs w:val="28"/>
+        </w:rPr>
+        <w:t xml:space="preserve">SAC </w:t>
+      </w:r>
+      <w:r>
+        <w:rPr>
+          <w:sz w:val="28"/>
+          <w:szCs w:val="28"/>
+        </w:rPr>
+        <w:t xml:space="preserve">dla podanej funkcji haszującej, modyfikując losowo pojedynczy bit w zakodowanym tekście i sprawdzając zmiany w wynikowym haszu. Przechowuje </w:t>
+      </w:r>
+      <w:r>
+        <w:rPr>
+          <w:sz w:val="28"/>
+          <w:szCs w:val="28"/>
+        </w:rPr>
+        <w:lastRenderedPageBreak/>
+        <w:t>prawdopodobieństwo zmiany bitów między oryginalnym a nowym haszem dla każdej iteracji. Na końcu zwraca słownik z wynikami analizy dla określonej liczby iteracji.</w:t>
+      </w:r>
+    </w:p>
+    <w:p>
+      <w:pPr>
+        <w:pStyle w:val="ListParagraph"/>
+        <w:keepNext/>
+        <w:numPr>
+          <w:ilvl w:val="0"/>
+          <w:numId w:val="3"/>
+        </w:numPr>
+        <w:rPr>
+          <w:sz w:val="28"/>
+          <w:szCs w:val="28"/>
+        </w:rPr>
+      </w:pPr>
+      <w:r>
+        <w:rPr>
+          <w:sz w:val="28"/>
+          <w:szCs w:val="28"/>
+        </w:rPr>
+        <w:t>Rola soli w tworzeniu skrótów.</w:t>
+      </w:r>
+    </w:p>
+    <w:p>
+      <w:pPr>
+        <w:pStyle w:val="ListParagraph"/>
+        <w:keepNext/>
+        <w:rPr>
+          <w:sz w:val="28"/>
+          <w:szCs w:val="28"/>
+        </w:rPr>
+      </w:pPr>
+    </w:p>
+    <w:p>
+      <w:pPr>
+        <w:pStyle w:val="ListParagraph"/>
+        <w:keepNext/>
+        <w:rPr>
+          <w:sz w:val="28"/>
+          <w:szCs w:val="28"/>
+        </w:rPr>
+      </w:pPr>
+      <w:r>
+        <w:rPr>
+          <w:sz w:val="28"/>
+          <w:szCs w:val="28"/>
+        </w:rPr>
+        <w:t xml:space="preserve">Sól w tworzeniu skrótów pełni kluczową rolę w zabezpieczaniu haseł przed atakami. </w:t>
+      </w:r>
+      <w:r>
+        <w:rPr>
+          <w:sz w:val="28"/>
+          <w:szCs w:val="28"/>
+        </w:rPr>
+        <w:t xml:space="preserve">Dodanie unikalnej losowej wartości do każdego hasła zmniejsza skuteczność ataków słownikowych, dodana losowość sprawia, że </w:t>
+      </w:r>
+      <w:r>
+        <w:rPr>
+          <w:sz w:val="28"/>
+          <w:szCs w:val="28"/>
+        </w:rPr>
+        <w:t>nawet identyczne hasła mają różne skróty, utrudniając ich odgadnięcie. Uniemożliwia również identyfikację użytkowników na podstawie identycznych hashy, co zwiększa prywatność.</w:t>
+      </w:r>
+    </w:p>
+    <w:p>
+      <w:pPr>
+        <w:pStyle w:val="ListParagraph"/>
+        <w:keepNext/>
+        <w:numPr>
+          <w:ilvl w:val="0"/>
+          <w:numId w:val="3"/>
+        </w:numPr>
+        <w:rPr>
+          <w:sz w:val="28"/>
+          <w:szCs w:val="28"/>
+        </w:rPr>
+      </w:pPr>
+      <w:r>
+        <w:rPr>
+          <w:sz w:val="28"/>
+          <w:szCs w:val="28"/>
+        </w:rPr>
+        <w:t>Czy funkcję MD5 można uznać za bezpieczną?</w:t>
+      </w:r>
+    </w:p>
+    <w:p>
+      <w:pPr>
+        <w:pStyle w:val="ListParagraph"/>
+        <w:keepNext/>
+        <w:rPr>
+          <w:sz w:val="28"/>
+          <w:szCs w:val="28"/>
+        </w:rPr>
+      </w:pPr>
+    </w:p>
+    <w:p>
+      <w:pPr>
+        <w:pStyle w:val="ListParagraph"/>
+        <w:keepNext/>
+        <w:rPr>
+          <w:sz w:val="28"/>
+          <w:szCs w:val="28"/>
+        </w:rPr>
+      </w:pPr>
+      <w:r>
+        <w:rPr>
+          <w:sz w:val="28"/>
+          <w:szCs w:val="28"/>
+        </w:rPr>
+        <w:t xml:space="preserve">Funkcja MD5 nie jest uznawana za bezpieczną, ponieważ jest podatna na kolizje, czyli sytuacje, w których różne dane wejściowe generują ten sam skrót. </w:t>
+      </w:r>
+      <w:r>
+        <w:rPr>
+          <w:sz w:val="28"/>
+          <w:szCs w:val="28"/>
+        </w:rPr>
+        <w:t xml:space="preserve">Już w 2004 roku zespół </w:t>
+      </w:r>
+      <w:r>
+        <w:rPr>
+          <w:sz w:val="28"/>
+          <w:szCs w:val="28"/>
+        </w:rPr>
+        <w:t xml:space="preserve">MD5CRK </w:t>
+      </w:r>
+      <w:r>
+        <w:rPr>
+          <w:sz w:val="28"/>
+          <w:szCs w:val="28"/>
+        </w:rPr>
+        <w:t xml:space="preserve"> prowadzony przez Xiaoyun Wanga udowodnił skuteczność ataków kolizyjnych a dokładniej ataków urodzinowych na funkcję MD5. Dodatkowo, szybkość obliczeniowa funkcji MD5, zwłaszcza w dzisiejszych czasach znacznie ułatwia przeprowadzenie ataków typu „brute force”.</w:t>
       </w:r>
     </w:p>
     <w:sectPr>
@@ -1431,7 +4773,6 @@
   <w:style w:type="character" w:default="1" w:styleId="DefaultParagraphFont">
     <w:name w:val="Default Paragraph Font"/>
     <w:uiPriority w:val="1"/>
-    <w:semiHidden/>
     <w:unhideWhenUsed/>
   </w:style>
   <w:style w:type="table" w:default="1" w:styleId="TableNormal">
@@ -1787,6 +5128,60 @@
       <w:szCs w:val="18"/>
     </w:rPr>
   </w:style>
+  <w:style w:type="paragraph" w:styleId="HTMLPreformatted">
+    <w:name w:val="HTML Preformatted"/>
+    <w:basedOn w:val="Normal"/>
+    <w:link w:val="HTMLPreformattedChar"/>
+    <w:uiPriority w:val="99"/>
+    <w:semiHidden/>
+    <w:unhideWhenUsed/>
+    <w:rsid w:val="001F1EAE"/>
+    <w:pPr>
+      <w:tabs>
+        <w:tab w:val="left" w:pos="916"/>
+        <w:tab w:val="left" w:pos="1832"/>
+        <w:tab w:val="left" w:pos="2748"/>
+        <w:tab w:val="left" w:pos="3664"/>
+        <w:tab w:val="left" w:pos="4580"/>
+        <w:tab w:val="left" w:pos="5496"/>
+        <w:tab w:val="left" w:pos="6412"/>
+        <w:tab w:val="left" w:pos="7328"/>
+        <w:tab w:val="left" w:pos="8244"/>
+        <w:tab w:val="left" w:pos="9160"/>
+        <w:tab w:val="left" w:pos="10076"/>
+        <w:tab w:val="left" w:pos="10992"/>
+        <w:tab w:val="left" w:pos="11908"/>
+        <w:tab w:val="left" w:pos="12824"/>
+        <w:tab w:val="left" w:pos="13740"/>
+        <w:tab w:val="left" w:pos="14656"/>
+      </w:tabs>
+      <w:spacing w:after="0" w:line="240" w:lineRule="auto"/>
+    </w:pPr>
+    <w:rPr>
+      <w:rFonts w:ascii="Courier New" w:eastAsia="Times New Roman" w:hAnsi="Courier New" w:cs="Courier New"/>
+      <w:kern w:val="0"/>
+      <w:sz w:val="20"/>
+      <w:szCs w:val="20"/>
+      <w:lang w:eastAsia="pl-PL"/>
+      <w14:ligatures w14:val="none"/>
+    </w:rPr>
+  </w:style>
+  <w:style w:type="character" w:customStyle="1" w:styleId="HTMLPreformattedChar">
+    <w:name w:val="HTML Preformatted Char"/>
+    <w:basedOn w:val="DefaultParagraphFont"/>
+    <w:link w:val="HTMLPreformatted"/>
+    <w:uiPriority w:val="99"/>
+    <w:semiHidden/>
+    <w:rsid w:val="001F1EAE"/>
+    <w:rPr>
+      <w:rFonts w:ascii="Courier New" w:eastAsia="Times New Roman" w:hAnsi="Courier New" w:cs="Courier New"/>
+      <w:kern w:val="0"/>
+      <w:sz w:val="20"/>
+      <w:szCs w:val="20"/>
+      <w:lang w:eastAsia="pl-PL"/>
+      <w14:ligatures w14:val="none"/>
+    </w:rPr>
+  </w:style>
 </w:styles>
 </file>
 
